--- a/final project/unit_test_lbp_API.docx
+++ b/final project/unit_test_lbp_API.docx
@@ -6,15 +6,15 @@
       <w:pPr>
         <w:rPr>
           <w:rFonts w:ascii="Times New Roman" w:eastAsia="標楷體" w:hAnsi="Times New Roman"/>
-          <w:sz w:val="36"/>
-          <w:szCs w:val="36"/>
+          <w:sz w:val="32"/>
+          <w:szCs w:val="32"/>
         </w:rPr>
       </w:pPr>
       <w:r>
         <w:rPr>
           <w:rFonts w:ascii="Times New Roman" w:eastAsia="標楷體" w:hAnsi="Times New Roman" w:hint="eastAsia"/>
-          <w:sz w:val="36"/>
-          <w:szCs w:val="36"/>
+          <w:sz w:val="32"/>
+          <w:szCs w:val="32"/>
         </w:rPr>
         <w:t>一、函數定義和作用</w:t>
       </w:r>
@@ -23,80 +23,95 @@
       <w:pPr>
         <w:rPr>
           <w:rFonts w:ascii="Times New Roman" w:eastAsia="標楷體" w:hAnsi="Times New Roman"/>
-          <w:sz w:val="28"/>
-          <w:szCs w:val="28"/>
+          <w:szCs w:val="24"/>
         </w:rPr>
       </w:pPr>
       <w:r>
         <w:rPr>
           <w:rFonts w:ascii="Times New Roman" w:eastAsia="標楷體" w:hAnsi="Times New Roman"/>
-          <w:sz w:val="28"/>
-          <w:szCs w:val="28"/>
+          <w:szCs w:val="24"/>
         </w:rPr>
         <w:t>function:</w:t>
       </w:r>
       <w:r>
         <w:rPr>
           <w:rFonts w:ascii="Times New Roman" w:eastAsia="標楷體" w:hAnsi="Times New Roman"/>
-          <w:sz w:val="28"/>
-          <w:szCs w:val="28"/>
-        </w:rPr>
-        <w:br/>
-        <w:t xml:space="preserve">    preprocess(curr_frame[, size=(640, 480)[, thres_condi=0.32]]): </w:t>
-      </w:r>
-      <w:r>
-        <w:rPr>
-          <w:rFonts w:ascii="Times New Roman" w:eastAsia="標楷體" w:hAnsi="Times New Roman" w:hint="eastAsia"/>
-          <w:sz w:val="28"/>
-          <w:szCs w:val="28"/>
+          <w:szCs w:val="24"/>
+        </w:rPr>
+        <w:br/>
+        <w:t xml:space="preserve">    </w:t>
+      </w:r>
+      <w:proofErr w:type="gramStart"/>
+      <w:r>
+        <w:rPr>
+          <w:rFonts w:ascii="Times New Roman" w:eastAsia="標楷體" w:hAnsi="Times New Roman"/>
+          <w:szCs w:val="24"/>
+        </w:rPr>
+        <w:t>preprocess(</w:t>
+      </w:r>
+      <w:proofErr w:type="gramEnd"/>
+      <w:r>
+        <w:rPr>
+          <w:rFonts w:ascii="Times New Roman" w:eastAsia="標楷體" w:hAnsi="Times New Roman"/>
+          <w:szCs w:val="24"/>
+        </w:rPr>
+        <w:t xml:space="preserve">curr_frame[, size=(640, 480)[, thres_condi=0.32]]): </w:t>
+      </w:r>
+    </w:p>
+    <w:p>
+      <w:pPr>
+        <w:ind w:firstLine="480"/>
+        <w:rPr>
+          <w:rFonts w:ascii="Times New Roman" w:eastAsia="標楷體" w:hAnsi="Times New Roman"/>
+          <w:szCs w:val="24"/>
+        </w:rPr>
+      </w:pPr>
+      <w:r>
+        <w:rPr>
+          <w:rFonts w:ascii="Times New Roman" w:eastAsia="標楷體" w:hAnsi="Times New Roman" w:hint="eastAsia"/>
+          <w:szCs w:val="24"/>
         </w:rPr>
         <w:t>設定</w:t>
       </w:r>
       <w:r>
         <w:rPr>
           <w:rFonts w:ascii="Times New Roman" w:eastAsia="標楷體" w:hAnsi="Times New Roman"/>
-          <w:sz w:val="28"/>
-          <w:szCs w:val="28"/>
+          <w:szCs w:val="24"/>
         </w:rPr>
         <w:t xml:space="preserve"> curr_frame </w:t>
       </w:r>
       <w:r>
         <w:rPr>
           <w:rFonts w:ascii="Times New Roman" w:eastAsia="標楷體" w:hAnsi="Times New Roman" w:hint="eastAsia"/>
-          <w:sz w:val="28"/>
-          <w:szCs w:val="28"/>
+          <w:szCs w:val="24"/>
         </w:rPr>
         <w:t>為</w:t>
       </w:r>
       <w:r>
         <w:rPr>
           <w:rFonts w:ascii="Times New Roman" w:eastAsia="標楷體" w:hAnsi="Times New Roman"/>
-          <w:sz w:val="28"/>
-          <w:szCs w:val="28"/>
+          <w:szCs w:val="24"/>
         </w:rPr>
         <w:t xml:space="preserve"> size </w:t>
       </w:r>
       <w:r>
         <w:rPr>
           <w:rFonts w:ascii="Times New Roman" w:eastAsia="標楷體" w:hAnsi="Times New Roman" w:hint="eastAsia"/>
-          <w:sz w:val="28"/>
-          <w:szCs w:val="28"/>
+          <w:szCs w:val="24"/>
         </w:rPr>
         <w:t>大小去做預處理</w:t>
       </w:r>
       <w:r>
         <w:rPr>
           <w:rFonts w:ascii="Times New Roman" w:eastAsia="標楷體" w:hAnsi="Times New Roman"/>
-          <w:sz w:val="28"/>
-          <w:szCs w:val="28"/>
-        </w:rPr>
-        <w:br/>
-      </w:r>
-      <w:r>
-        <w:rPr>
-          <w:rFonts w:ascii="Times New Roman" w:eastAsia="標楷體" w:hAnsi="Times New Roman"/>
-          <w:sz w:val="28"/>
-          <w:szCs w:val="28"/>
+          <w:szCs w:val="24"/>
+        </w:rPr>
+        <w:br/>
+      </w:r>
+      <w:r>
+        <w:rPr>
+          <w:rFonts w:ascii="Times New Roman" w:eastAsia="標楷體" w:hAnsi="Times New Roman"/>
+          <w:szCs w:val="24"/>
         </w:rPr>
         <w:br/>
         <w:t>parameter:</w:t>
@@ -104,8 +119,7 @@
       <w:r>
         <w:rPr>
           <w:rFonts w:ascii="Times New Roman" w:eastAsia="標楷體" w:hAnsi="Times New Roman"/>
-          <w:sz w:val="28"/>
-          <w:szCs w:val="28"/>
+          <w:szCs w:val="24"/>
         </w:rPr>
         <w:br/>
         <w:t xml:space="preserve">    curr_frame: </w:t>
@@ -113,40 +127,35 @@
       <w:r>
         <w:rPr>
           <w:rFonts w:ascii="Times New Roman" w:eastAsia="標楷體" w:hAnsi="Times New Roman" w:hint="eastAsia"/>
-          <w:sz w:val="28"/>
-          <w:szCs w:val="28"/>
+          <w:szCs w:val="24"/>
         </w:rPr>
         <w:t>當前要處理的幀</w:t>
       </w:r>
       <w:r>
         <w:rPr>
           <w:rFonts w:ascii="Times New Roman" w:eastAsia="標楷體" w:hAnsi="Times New Roman"/>
-          <w:sz w:val="28"/>
-          <w:szCs w:val="28"/>
+          <w:szCs w:val="24"/>
         </w:rPr>
         <w:t>(</w:t>
       </w:r>
       <w:r>
         <w:rPr>
           <w:rFonts w:ascii="Times New Roman" w:eastAsia="標楷體" w:hAnsi="Times New Roman" w:hint="eastAsia"/>
-          <w:sz w:val="28"/>
-          <w:szCs w:val="28"/>
+          <w:szCs w:val="24"/>
         </w:rPr>
         <w:t>一張圖片</w:t>
       </w:r>
       <w:r>
         <w:rPr>
           <w:rFonts w:ascii="Times New Roman" w:eastAsia="標楷體" w:hAnsi="Times New Roman"/>
-          <w:sz w:val="28"/>
-          <w:szCs w:val="28"/>
+          <w:szCs w:val="24"/>
         </w:rPr>
         <w:t>)</w:t>
       </w:r>
       <w:r>
         <w:rPr>
           <w:rFonts w:ascii="Times New Roman" w:eastAsia="標楷體" w:hAnsi="Times New Roman"/>
-          <w:sz w:val="28"/>
-          <w:szCs w:val="28"/>
+          <w:szCs w:val="24"/>
         </w:rPr>
         <w:br/>
         <w:t xml:space="preserve">    size: </w:t>
@@ -154,40 +163,35 @@
       <w:r>
         <w:rPr>
           <w:rFonts w:ascii="Times New Roman" w:eastAsia="標楷體" w:hAnsi="Times New Roman" w:hint="eastAsia"/>
-          <w:sz w:val="28"/>
-          <w:szCs w:val="28"/>
+          <w:szCs w:val="24"/>
         </w:rPr>
         <w:t>將圖片設定成</w:t>
       </w:r>
       <w:r>
         <w:rPr>
           <w:rFonts w:ascii="Times New Roman" w:eastAsia="標楷體" w:hAnsi="Times New Roman"/>
-          <w:sz w:val="28"/>
-          <w:szCs w:val="28"/>
+          <w:szCs w:val="24"/>
         </w:rPr>
         <w:t xml:space="preserve"> width * high </w:t>
       </w:r>
       <w:r>
         <w:rPr>
           <w:rFonts w:ascii="Times New Roman" w:eastAsia="標楷體" w:hAnsi="Times New Roman" w:hint="eastAsia"/>
-          <w:sz w:val="28"/>
-          <w:szCs w:val="28"/>
+          <w:szCs w:val="24"/>
         </w:rPr>
         <w:t>大小</w:t>
       </w:r>
       <w:r>
         <w:rPr>
           <w:rFonts w:ascii="Times New Roman" w:eastAsia="標楷體" w:hAnsi="Times New Roman"/>
-          <w:sz w:val="28"/>
-          <w:szCs w:val="28"/>
+          <w:szCs w:val="24"/>
         </w:rPr>
         <w:t xml:space="preserve"> (width, high), tuple</w:t>
       </w:r>
       <w:r>
         <w:rPr>
           <w:rFonts w:ascii="Times New Roman" w:eastAsia="標楷體" w:hAnsi="Times New Roman"/>
-          <w:sz w:val="28"/>
-          <w:szCs w:val="28"/>
+          <w:szCs w:val="24"/>
         </w:rPr>
         <w:br/>
         <w:t xml:space="preserve">    thres_condi: </w:t>
@@ -195,64 +199,56 @@
       <w:r>
         <w:rPr>
           <w:rFonts w:ascii="Times New Roman" w:eastAsia="標楷體" w:hAnsi="Times New Roman" w:hint="eastAsia"/>
-          <w:sz w:val="28"/>
-          <w:szCs w:val="28"/>
+          <w:szCs w:val="24"/>
         </w:rPr>
         <w:t>設定二值化的條件</w:t>
       </w:r>
       <w:r>
         <w:rPr>
           <w:rFonts w:ascii="Times New Roman" w:eastAsia="標楷體" w:hAnsi="Times New Roman"/>
-          <w:sz w:val="28"/>
-          <w:szCs w:val="28"/>
+          <w:szCs w:val="24"/>
         </w:rPr>
         <w:t xml:space="preserve">, </w:t>
       </w:r>
       <w:r>
         <w:rPr>
           <w:rFonts w:ascii="Times New Roman" w:eastAsia="標楷體" w:hAnsi="Times New Roman" w:hint="eastAsia"/>
-          <w:sz w:val="28"/>
-          <w:szCs w:val="28"/>
+          <w:szCs w:val="24"/>
         </w:rPr>
         <w:t>預設為</w:t>
       </w:r>
       <w:r>
         <w:rPr>
           <w:rFonts w:ascii="Times New Roman" w:eastAsia="標楷體" w:hAnsi="Times New Roman"/>
-          <w:sz w:val="28"/>
-          <w:szCs w:val="28"/>
+          <w:szCs w:val="24"/>
         </w:rPr>
         <w:t xml:space="preserve"> 0.32, </w:t>
       </w:r>
       <w:r>
         <w:rPr>
           <w:rFonts w:ascii="Times New Roman" w:eastAsia="標楷體" w:hAnsi="Times New Roman" w:hint="eastAsia"/>
-          <w:sz w:val="28"/>
-          <w:szCs w:val="28"/>
+          <w:szCs w:val="24"/>
         </w:rPr>
         <w:t>範圍</w:t>
       </w:r>
       <w:r>
         <w:rPr>
           <w:rFonts w:ascii="Times New Roman" w:eastAsia="標楷體" w:hAnsi="Times New Roman"/>
-          <w:sz w:val="28"/>
-          <w:szCs w:val="28"/>
+          <w:szCs w:val="24"/>
         </w:rPr>
         <w:t xml:space="preserve"> [0, 1), float</w:t>
       </w:r>
       <w:r>
         <w:rPr>
           <w:rFonts w:ascii="Times New Roman" w:eastAsia="標楷體" w:hAnsi="Times New Roman"/>
-          <w:sz w:val="28"/>
-          <w:szCs w:val="28"/>
-        </w:rPr>
-        <w:br/>
-      </w:r>
-      <w:r>
-        <w:rPr>
-          <w:rFonts w:ascii="Times New Roman" w:eastAsia="標楷體" w:hAnsi="Times New Roman"/>
-          <w:sz w:val="28"/>
-          <w:szCs w:val="28"/>
+          <w:szCs w:val="24"/>
+        </w:rPr>
+        <w:br/>
+      </w:r>
+      <w:r>
+        <w:rPr>
+          <w:rFonts w:ascii="Times New Roman" w:eastAsia="標楷體" w:hAnsi="Times New Roman"/>
+          <w:szCs w:val="24"/>
         </w:rPr>
         <w:br/>
         <w:t>method:</w:t>
@@ -260,8 +256,7 @@
       <w:r>
         <w:rPr>
           <w:rFonts w:ascii="Times New Roman" w:eastAsia="標楷體" w:hAnsi="Times New Roman"/>
-          <w:sz w:val="28"/>
-          <w:szCs w:val="28"/>
+          <w:szCs w:val="24"/>
         </w:rPr>
         <w:br/>
         <w:t xml:space="preserve">    1. </w:t>
@@ -269,32 +264,28 @@
       <w:r>
         <w:rPr>
           <w:rFonts w:ascii="Times New Roman" w:eastAsia="標楷體" w:hAnsi="Times New Roman" w:hint="eastAsia"/>
-          <w:sz w:val="28"/>
-          <w:szCs w:val="28"/>
+          <w:szCs w:val="24"/>
         </w:rPr>
         <w:t>先重新設定</w:t>
       </w:r>
       <w:r>
         <w:rPr>
           <w:rFonts w:ascii="Times New Roman" w:eastAsia="標楷體" w:hAnsi="Times New Roman"/>
-          <w:sz w:val="28"/>
-          <w:szCs w:val="28"/>
+          <w:szCs w:val="24"/>
         </w:rPr>
         <w:t xml:space="preserve"> curr_frame </w:t>
       </w:r>
       <w:r>
         <w:rPr>
           <w:rFonts w:ascii="Times New Roman" w:eastAsia="標楷體" w:hAnsi="Times New Roman" w:hint="eastAsia"/>
-          <w:sz w:val="28"/>
-          <w:szCs w:val="28"/>
+          <w:szCs w:val="24"/>
         </w:rPr>
         <w:t>大小</w:t>
       </w:r>
       <w:r>
         <w:rPr>
           <w:rFonts w:ascii="Times New Roman" w:eastAsia="標楷體" w:hAnsi="Times New Roman"/>
-          <w:sz w:val="28"/>
-          <w:szCs w:val="28"/>
+          <w:szCs w:val="24"/>
         </w:rPr>
         <w:br/>
         <w:t xml:space="preserve">    2. </w:t>
@@ -302,16 +293,14 @@
       <w:r>
         <w:rPr>
           <w:rFonts w:ascii="Times New Roman" w:eastAsia="標楷體" w:hAnsi="Times New Roman" w:hint="eastAsia"/>
-          <w:sz w:val="28"/>
-          <w:szCs w:val="28"/>
+          <w:szCs w:val="24"/>
         </w:rPr>
         <w:t>轉灰階</w:t>
       </w:r>
       <w:r>
         <w:rPr>
           <w:rFonts w:ascii="Times New Roman" w:eastAsia="標楷體" w:hAnsi="Times New Roman"/>
-          <w:sz w:val="28"/>
-          <w:szCs w:val="28"/>
+          <w:szCs w:val="24"/>
         </w:rPr>
         <w:br/>
         <w:t xml:space="preserve">    3. </w:t>
@@ -319,16 +308,14 @@
       <w:r>
         <w:rPr>
           <w:rFonts w:ascii="Times New Roman" w:eastAsia="標楷體" w:hAnsi="Times New Roman" w:hint="eastAsia"/>
-          <w:sz w:val="28"/>
-          <w:szCs w:val="28"/>
+          <w:szCs w:val="24"/>
         </w:rPr>
         <w:t>高斯濾波</w:t>
       </w:r>
       <w:r>
         <w:rPr>
           <w:rFonts w:ascii="Times New Roman" w:eastAsia="標楷體" w:hAnsi="Times New Roman"/>
-          <w:sz w:val="28"/>
-          <w:szCs w:val="28"/>
+          <w:szCs w:val="24"/>
         </w:rPr>
         <w:br/>
         <w:t xml:space="preserve">    (kernel </w:t>
@@ -336,24 +323,21 @@
       <w:r>
         <w:rPr>
           <w:rFonts w:ascii="Times New Roman" w:eastAsia="標楷體" w:hAnsi="Times New Roman" w:hint="eastAsia"/>
-          <w:sz w:val="28"/>
-          <w:szCs w:val="28"/>
+          <w:szCs w:val="24"/>
         </w:rPr>
         <w:t>大小設定</w:t>
       </w:r>
       <w:r>
         <w:rPr>
           <w:rFonts w:ascii="Times New Roman" w:eastAsia="標楷體" w:hAnsi="Times New Roman"/>
-          <w:sz w:val="28"/>
-          <w:szCs w:val="28"/>
+          <w:szCs w:val="24"/>
         </w:rPr>
         <w:t xml:space="preserve"> 5*5, SD = 0)</w:t>
       </w:r>
       <w:r>
         <w:rPr>
           <w:rFonts w:ascii="Times New Roman" w:eastAsia="標楷體" w:hAnsi="Times New Roman"/>
-          <w:sz w:val="28"/>
-          <w:szCs w:val="28"/>
+          <w:szCs w:val="24"/>
         </w:rPr>
         <w:br/>
         <w:t xml:space="preserve">    4. Sobel</w:t>
@@ -361,8 +345,7 @@
       <w:r>
         <w:rPr>
           <w:rFonts w:ascii="Times New Roman" w:eastAsia="標楷體" w:hAnsi="Times New Roman"/>
-          <w:sz w:val="28"/>
-          <w:szCs w:val="28"/>
+          <w:szCs w:val="24"/>
         </w:rPr>
         <w:br/>
         <w:t xml:space="preserve">    (dx, dy = 1, kernel </w:t>
@@ -370,24 +353,21 @@
       <w:r>
         <w:rPr>
           <w:rFonts w:ascii="Times New Roman" w:eastAsia="標楷體" w:hAnsi="Times New Roman" w:hint="eastAsia"/>
-          <w:sz w:val="28"/>
-          <w:szCs w:val="28"/>
+          <w:szCs w:val="24"/>
         </w:rPr>
         <w:t>大小設定</w:t>
       </w:r>
       <w:r>
         <w:rPr>
           <w:rFonts w:ascii="Times New Roman" w:eastAsia="標楷體" w:hAnsi="Times New Roman"/>
-          <w:sz w:val="28"/>
-          <w:szCs w:val="28"/>
+          <w:szCs w:val="24"/>
         </w:rPr>
         <w:t xml:space="preserve"> 5*5)</w:t>
       </w:r>
       <w:r>
         <w:rPr>
           <w:rFonts w:ascii="Times New Roman" w:eastAsia="標楷體" w:hAnsi="Times New Roman"/>
-          <w:sz w:val="28"/>
-          <w:szCs w:val="28"/>
+          <w:szCs w:val="24"/>
         </w:rPr>
         <w:br/>
         <w:t xml:space="preserve">    5. </w:t>
@@ -395,16 +375,14 @@
       <w:r>
         <w:rPr>
           <w:rFonts w:ascii="Times New Roman" w:eastAsia="標楷體" w:hAnsi="Times New Roman" w:hint="eastAsia"/>
-          <w:sz w:val="28"/>
-          <w:szCs w:val="28"/>
+          <w:szCs w:val="24"/>
         </w:rPr>
         <w:t>二值化</w:t>
       </w:r>
       <w:r>
         <w:rPr>
           <w:rFonts w:ascii="Times New Roman" w:eastAsia="標楷體" w:hAnsi="Times New Roman"/>
-          <w:sz w:val="28"/>
-          <w:szCs w:val="28"/>
+          <w:szCs w:val="24"/>
         </w:rPr>
         <w:br/>
         <w:t xml:space="preserve">    (f(x) = (max(sobel) - min(sobel)) * thres_condi)</w:t>
@@ -412,8 +390,7 @@
       <w:r>
         <w:rPr>
           <w:rFonts w:ascii="Times New Roman" w:eastAsia="標楷體" w:hAnsi="Times New Roman"/>
-          <w:sz w:val="28"/>
-          <w:szCs w:val="28"/>
+          <w:szCs w:val="24"/>
         </w:rPr>
         <w:br/>
         <w:t xml:space="preserve">    (255 if sobel &gt;= f(x) else 0)</w:t>
@@ -421,16 +398,14 @@
       <w:r>
         <w:rPr>
           <w:rFonts w:ascii="Times New Roman" w:eastAsia="標楷體" w:hAnsi="Times New Roman"/>
-          <w:sz w:val="28"/>
-          <w:szCs w:val="28"/>
-        </w:rPr>
-        <w:br/>
-      </w:r>
-      <w:r>
-        <w:rPr>
-          <w:rFonts w:ascii="Times New Roman" w:eastAsia="標楷體" w:hAnsi="Times New Roman"/>
-          <w:sz w:val="28"/>
-          <w:szCs w:val="28"/>
+          <w:szCs w:val="24"/>
+        </w:rPr>
+        <w:br/>
+      </w:r>
+      <w:r>
+        <w:rPr>
+          <w:rFonts w:ascii="Times New Roman" w:eastAsia="標楷體" w:hAnsi="Times New Roman"/>
+          <w:szCs w:val="24"/>
         </w:rPr>
         <w:br/>
         <w:t>return:</w:t>
@@ -438,8 +413,7 @@
       <w:r>
         <w:rPr>
           <w:rFonts w:ascii="Times New Roman" w:eastAsia="標楷體" w:hAnsi="Times New Roman"/>
-          <w:sz w:val="28"/>
-          <w:szCs w:val="28"/>
+          <w:szCs w:val="24"/>
         </w:rPr>
         <w:br/>
         <w:t xml:space="preserve">    frame_ori: </w:t>
@@ -447,16 +421,14 @@
       <w:r>
         <w:rPr>
           <w:rFonts w:ascii="Times New Roman" w:eastAsia="標楷體" w:hAnsi="Times New Roman" w:hint="eastAsia"/>
-          <w:sz w:val="28"/>
-          <w:szCs w:val="28"/>
+          <w:szCs w:val="24"/>
         </w:rPr>
         <w:t>傳回重塑過後的灰階圖片</w:t>
       </w:r>
       <w:r>
         <w:rPr>
           <w:rFonts w:ascii="Times New Roman" w:eastAsia="標楷體" w:hAnsi="Times New Roman"/>
-          <w:sz w:val="28"/>
-          <w:szCs w:val="28"/>
+          <w:szCs w:val="24"/>
         </w:rPr>
         <w:br/>
         <w:t xml:space="preserve">    frame_pre: </w:t>
@@ -464,8 +436,7 @@
       <w:r>
         <w:rPr>
           <w:rFonts w:ascii="Times New Roman" w:eastAsia="標楷體" w:hAnsi="Times New Roman" w:hint="eastAsia"/>
-          <w:sz w:val="28"/>
-          <w:szCs w:val="28"/>
+          <w:szCs w:val="24"/>
         </w:rPr>
         <w:t>傳回二值化的圖片</w:t>
       </w:r>
@@ -475,8 +446,7 @@
         <w:widowControl/>
         <w:rPr>
           <w:rFonts w:ascii="Times New Roman" w:eastAsia="標楷體" w:hAnsi="Times New Roman"/>
-          <w:sz w:val="28"/>
-          <w:szCs w:val="28"/>
+          <w:szCs w:val="24"/>
         </w:rPr>
       </w:pPr>
     </w:p>
@@ -484,197 +454,198 @@
       <w:pPr>
         <w:rPr>
           <w:rFonts w:ascii="Times New Roman" w:eastAsia="標楷體" w:hAnsi="Times New Roman"/>
-          <w:sz w:val="28"/>
-          <w:szCs w:val="28"/>
+          <w:szCs w:val="24"/>
         </w:rPr>
       </w:pPr>
       <w:r>
         <w:rPr>
           <w:rFonts w:ascii="Times New Roman" w:eastAsia="標楷體" w:hAnsi="Times New Roman"/>
-          <w:sz w:val="28"/>
-          <w:szCs w:val="28"/>
+          <w:szCs w:val="24"/>
         </w:rPr>
         <w:t>function:</w:t>
       </w:r>
       <w:r>
         <w:rPr>
           <w:rFonts w:ascii="Times New Roman" w:eastAsia="標楷體" w:hAnsi="Times New Roman"/>
-          <w:sz w:val="28"/>
-          <w:szCs w:val="28"/>
-        </w:rPr>
-        <w:br/>
-        <w:t xml:space="preserve">    handle_sample(gray_img, pre_img[, block_size=(20, 60)]): </w:t>
-      </w:r>
-      <w:r>
-        <w:rPr>
-          <w:rFonts w:ascii="Times New Roman" w:eastAsia="標楷體" w:hAnsi="Times New Roman" w:hint="eastAsia"/>
-          <w:sz w:val="28"/>
-          <w:szCs w:val="28"/>
-        </w:rPr>
-        <w:t>尋找馬路材質的標準樣本</w:t>
-      </w:r>
-      <w:r>
-        <w:rPr>
-          <w:rFonts w:ascii="Times New Roman" w:eastAsia="標楷體" w:hAnsi="Times New Roman"/>
-          <w:sz w:val="28"/>
-          <w:szCs w:val="28"/>
-        </w:rPr>
-        <w:br/>
-      </w:r>
-      <w:r>
-        <w:rPr>
-          <w:rFonts w:ascii="Times New Roman" w:eastAsia="標楷體" w:hAnsi="Times New Roman"/>
-          <w:sz w:val="28"/>
-          <w:szCs w:val="28"/>
-        </w:rPr>
-        <w:br/>
-        <w:t>parameter:</w:t>
-      </w:r>
-      <w:r>
-        <w:rPr>
-          <w:rFonts w:ascii="Times New Roman" w:eastAsia="標楷體" w:hAnsi="Times New Roman"/>
-          <w:sz w:val="28"/>
-          <w:szCs w:val="28"/>
-        </w:rPr>
-        <w:br/>
-        <w:t xml:space="preserve">    gray_img: </w:t>
-      </w:r>
-      <w:r>
-        <w:rPr>
-          <w:rFonts w:ascii="Times New Roman" w:eastAsia="標楷體" w:hAnsi="Times New Roman" w:hint="eastAsia"/>
-          <w:sz w:val="28"/>
-          <w:szCs w:val="28"/>
-        </w:rPr>
-        <w:t>輸入灰階圖像</w:t>
-      </w:r>
-      <w:r>
-        <w:rPr>
-          <w:rFonts w:ascii="Times New Roman" w:eastAsia="標楷體" w:hAnsi="Times New Roman"/>
-          <w:sz w:val="28"/>
-          <w:szCs w:val="28"/>
-        </w:rPr>
-        <w:br/>
-        <w:t xml:space="preserve">    pre_img: </w:t>
-      </w:r>
-      <w:r>
-        <w:rPr>
-          <w:rFonts w:ascii="Times New Roman" w:eastAsia="標楷體" w:hAnsi="Times New Roman" w:hint="eastAsia"/>
-          <w:sz w:val="28"/>
-          <w:szCs w:val="28"/>
-        </w:rPr>
-        <w:t>輸入經過預處理後的</w:t>
-      </w:r>
-      <w:r>
-        <w:rPr>
-          <w:rFonts w:ascii="Times New Roman" w:eastAsia="標楷體" w:hAnsi="Times New Roman"/>
-          <w:sz w:val="28"/>
-          <w:szCs w:val="28"/>
-        </w:rPr>
-        <w:t>(</w:t>
-      </w:r>
-      <w:r>
-        <w:rPr>
-          <w:rFonts w:ascii="Times New Roman" w:eastAsia="標楷體" w:hAnsi="Times New Roman" w:hint="eastAsia"/>
-          <w:sz w:val="28"/>
-          <w:szCs w:val="28"/>
-        </w:rPr>
-        <w:t>二值化</w:t>
-      </w:r>
-      <w:r>
-        <w:rPr>
-          <w:rFonts w:ascii="Times New Roman" w:eastAsia="標楷體" w:hAnsi="Times New Roman"/>
-          <w:sz w:val="28"/>
-          <w:szCs w:val="28"/>
-        </w:rPr>
-        <w:t>)</w:t>
-      </w:r>
-      <w:r>
-        <w:rPr>
-          <w:rFonts w:ascii="Times New Roman" w:eastAsia="標楷體" w:hAnsi="Times New Roman" w:hint="eastAsia"/>
-          <w:sz w:val="28"/>
-          <w:szCs w:val="28"/>
-        </w:rPr>
-        <w:t>圖像</w:t>
-      </w:r>
-      <w:r>
-        <w:rPr>
-          <w:rFonts w:ascii="Times New Roman" w:eastAsia="標楷體" w:hAnsi="Times New Roman"/>
-          <w:sz w:val="28"/>
-          <w:szCs w:val="28"/>
-        </w:rPr>
-        <w:br/>
-        <w:t xml:space="preserve">    block_size: </w:t>
-      </w:r>
-      <w:r>
-        <w:rPr>
-          <w:rFonts w:ascii="Times New Roman" w:eastAsia="標楷體" w:hAnsi="Times New Roman" w:hint="eastAsia"/>
-          <w:sz w:val="28"/>
-          <w:szCs w:val="28"/>
-        </w:rPr>
-        <w:t>輸入一個</w:t>
-      </w:r>
-      <w:r>
-        <w:rPr>
-          <w:rFonts w:ascii="Times New Roman" w:eastAsia="標楷體" w:hAnsi="Times New Roman" w:hint="eastAsia"/>
-          <w:sz w:val="28"/>
-          <w:szCs w:val="28"/>
-        </w:rPr>
-        <w:t xml:space="preserve"> </w:t>
-      </w:r>
-      <w:r>
-        <w:rPr>
-          <w:rFonts w:ascii="Times New Roman" w:eastAsia="標楷體" w:hAnsi="Times New Roman"/>
-          <w:sz w:val="28"/>
-          <w:szCs w:val="28"/>
-        </w:rPr>
-        <w:t>block_size (width, high)</w:t>
-      </w:r>
-      <w:r>
-        <w:rPr>
-          <w:rFonts w:ascii="Times New Roman" w:eastAsia="標楷體" w:hAnsi="Times New Roman" w:hint="eastAsia"/>
-          <w:sz w:val="28"/>
-          <w:szCs w:val="28"/>
-        </w:rPr>
-        <w:t>的大小，默認</w:t>
-      </w:r>
-      <w:r>
-        <w:rPr>
-          <w:rFonts w:ascii="Times New Roman" w:eastAsia="標楷體" w:hAnsi="Times New Roman"/>
-          <w:sz w:val="28"/>
-          <w:szCs w:val="28"/>
-        </w:rPr>
-        <w:t>(20, 60)</w:t>
-      </w:r>
-      <w:r>
-        <w:rPr>
-          <w:rFonts w:ascii="Times New Roman" w:eastAsia="標楷體" w:hAnsi="Times New Roman" w:hint="eastAsia"/>
-          <w:sz w:val="28"/>
-          <w:szCs w:val="28"/>
-        </w:rPr>
-        <w:t>，</w:t>
-      </w:r>
-      <w:r>
-        <w:rPr>
-          <w:rFonts w:ascii="Times New Roman" w:eastAsia="標楷體" w:hAnsi="Times New Roman"/>
-          <w:sz w:val="28"/>
-          <w:szCs w:val="28"/>
-        </w:rPr>
-        <w:t>tuple</w:t>
+          <w:szCs w:val="24"/>
+        </w:rPr>
+        <w:br/>
+        <w:t xml:space="preserve">    handle_</w:t>
+      </w:r>
+      <w:proofErr w:type="gramStart"/>
+      <w:r>
+        <w:rPr>
+          <w:rFonts w:ascii="Times New Roman" w:eastAsia="標楷體" w:hAnsi="Times New Roman"/>
+          <w:szCs w:val="24"/>
+        </w:rPr>
+        <w:t>sample(</w:t>
+      </w:r>
+      <w:proofErr w:type="gramEnd"/>
+      <w:r>
+        <w:rPr>
+          <w:rFonts w:ascii="Times New Roman" w:eastAsia="標楷體" w:hAnsi="Times New Roman"/>
+          <w:szCs w:val="24"/>
+        </w:rPr>
+        <w:t xml:space="preserve">gray_img, pre_img[, block_size=(20, 60)]): </w:t>
       </w:r>
     </w:p>
     <w:p>
       <w:pPr>
-        <w:rPr>
-          <w:rFonts w:ascii="Times New Roman" w:eastAsia="標楷體" w:hAnsi="Times New Roman"/>
-          <w:sz w:val="28"/>
-          <w:szCs w:val="28"/>
+        <w:ind w:firstLine="480"/>
+        <w:rPr>
+          <w:rFonts w:ascii="Times New Roman" w:eastAsia="標楷體" w:hAnsi="Times New Roman"/>
+          <w:szCs w:val="24"/>
         </w:rPr>
       </w:pPr>
       <w:r>
         <w:rPr>
-          <w:rFonts w:ascii="Times New Roman" w:eastAsia="標楷體" w:hAnsi="Times New Roman"/>
-          <w:sz w:val="28"/>
-          <w:szCs w:val="28"/>
+          <w:rFonts w:ascii="Times New Roman" w:eastAsia="標楷體" w:hAnsi="Times New Roman" w:hint="eastAsia"/>
+          <w:szCs w:val="24"/>
+        </w:rPr>
+        <w:t>尋找馬路材質的標準樣本</w:t>
+      </w:r>
+      <w:r>
+        <w:rPr>
+          <w:rFonts w:ascii="Times New Roman" w:eastAsia="標楷體" w:hAnsi="Times New Roman"/>
+          <w:szCs w:val="24"/>
+        </w:rPr>
+        <w:br/>
+      </w:r>
+      <w:r>
+        <w:rPr>
+          <w:rFonts w:ascii="Times New Roman" w:eastAsia="標楷體" w:hAnsi="Times New Roman"/>
+          <w:szCs w:val="24"/>
+        </w:rPr>
+        <w:br/>
+        <w:t>parameter:</w:t>
+      </w:r>
+      <w:r>
+        <w:rPr>
+          <w:rFonts w:ascii="Times New Roman" w:eastAsia="標楷體" w:hAnsi="Times New Roman"/>
+          <w:szCs w:val="24"/>
+        </w:rPr>
+        <w:br/>
+        <w:t xml:space="preserve">    gray_img: </w:t>
+      </w:r>
+      <w:r>
+        <w:rPr>
+          <w:rFonts w:ascii="Times New Roman" w:eastAsia="標楷體" w:hAnsi="Times New Roman" w:hint="eastAsia"/>
+          <w:szCs w:val="24"/>
+        </w:rPr>
+        <w:t>輸入灰階圖像</w:t>
+      </w:r>
+      <w:r>
+        <w:rPr>
+          <w:rFonts w:ascii="Times New Roman" w:eastAsia="標楷體" w:hAnsi="Times New Roman"/>
+          <w:szCs w:val="24"/>
+        </w:rPr>
+        <w:br/>
+        <w:t xml:space="preserve">    pre_img: </w:t>
+      </w:r>
+      <w:r>
+        <w:rPr>
+          <w:rFonts w:ascii="Times New Roman" w:eastAsia="標楷體" w:hAnsi="Times New Roman" w:hint="eastAsia"/>
+          <w:szCs w:val="24"/>
+        </w:rPr>
+        <w:t>輸入經過預處理後的</w:t>
+      </w:r>
+      <w:r>
+        <w:rPr>
+          <w:rFonts w:ascii="Times New Roman" w:eastAsia="標楷體" w:hAnsi="Times New Roman"/>
+          <w:szCs w:val="24"/>
+        </w:rPr>
+        <w:t>(</w:t>
+      </w:r>
+      <w:r>
+        <w:rPr>
+          <w:rFonts w:ascii="Times New Roman" w:eastAsia="標楷體" w:hAnsi="Times New Roman" w:hint="eastAsia"/>
+          <w:szCs w:val="24"/>
+        </w:rPr>
+        <w:t>二值化</w:t>
+      </w:r>
+      <w:r>
+        <w:rPr>
+          <w:rFonts w:ascii="Times New Roman" w:eastAsia="標楷體" w:hAnsi="Times New Roman"/>
+          <w:szCs w:val="24"/>
+        </w:rPr>
+        <w:t>)</w:t>
+      </w:r>
+      <w:r>
+        <w:rPr>
+          <w:rFonts w:ascii="Times New Roman" w:eastAsia="標楷體" w:hAnsi="Times New Roman" w:hint="eastAsia"/>
+          <w:szCs w:val="24"/>
+        </w:rPr>
+        <w:t>圖像</w:t>
+      </w:r>
+      <w:r>
+        <w:rPr>
+          <w:rFonts w:ascii="Times New Roman" w:eastAsia="標楷體" w:hAnsi="Times New Roman"/>
+          <w:szCs w:val="24"/>
+        </w:rPr>
+        <w:br/>
+        <w:t xml:space="preserve">    block_size: </w:t>
+      </w:r>
+      <w:r>
+        <w:rPr>
+          <w:rFonts w:ascii="Times New Roman" w:eastAsia="標楷體" w:hAnsi="Times New Roman" w:hint="eastAsia"/>
+          <w:szCs w:val="24"/>
+        </w:rPr>
+        <w:t>輸入一個</w:t>
+      </w:r>
+      <w:r>
+        <w:rPr>
+          <w:rFonts w:ascii="Times New Roman" w:eastAsia="標楷體" w:hAnsi="Times New Roman" w:hint="eastAsia"/>
+          <w:szCs w:val="24"/>
+        </w:rPr>
+        <w:t xml:space="preserve"> </w:t>
+      </w:r>
+      <w:r>
+        <w:rPr>
+          <w:rFonts w:ascii="Times New Roman" w:eastAsia="標楷體" w:hAnsi="Times New Roman"/>
+          <w:szCs w:val="24"/>
+        </w:rPr>
+        <w:t>block_size (width, high)</w:t>
+      </w:r>
+      <w:r>
+        <w:rPr>
+          <w:rFonts w:ascii="Times New Roman" w:eastAsia="標楷體" w:hAnsi="Times New Roman" w:hint="eastAsia"/>
+          <w:szCs w:val="24"/>
+        </w:rPr>
+        <w:t>的大小，默認</w:t>
+      </w:r>
+      <w:r>
+        <w:rPr>
+          <w:rFonts w:ascii="Times New Roman" w:eastAsia="標楷體" w:hAnsi="Times New Roman"/>
+          <w:szCs w:val="24"/>
+        </w:rPr>
+        <w:t>(20, 60)</w:t>
+      </w:r>
+      <w:r>
+        <w:rPr>
+          <w:rFonts w:ascii="Times New Roman" w:eastAsia="標楷體" w:hAnsi="Times New Roman" w:hint="eastAsia"/>
+          <w:szCs w:val="24"/>
+        </w:rPr>
+        <w:t>，</w:t>
+      </w:r>
+      <w:r>
+        <w:rPr>
+          <w:rFonts w:ascii="Times New Roman" w:eastAsia="標楷體" w:hAnsi="Times New Roman"/>
+          <w:szCs w:val="24"/>
+        </w:rPr>
+        <w:t>tuple</w:t>
+      </w:r>
+    </w:p>
+    <w:p>
+      <w:pPr>
+        <w:rPr>
+          <w:rFonts w:ascii="Times New Roman" w:eastAsia="標楷體" w:hAnsi="Times New Roman"/>
+          <w:szCs w:val="24"/>
+        </w:rPr>
+      </w:pPr>
+      <w:r>
+        <w:rPr>
+          <w:rFonts w:ascii="Times New Roman" w:eastAsia="標楷體" w:hAnsi="Times New Roman"/>
+          <w:szCs w:val="24"/>
         </w:rPr>
         <w:br/>
         <w:t>method:</w:t>
@@ -682,8 +653,7 @@
       <w:r>
         <w:rPr>
           <w:rFonts w:ascii="Times New Roman" w:eastAsia="標楷體" w:hAnsi="Times New Roman"/>
-          <w:sz w:val="28"/>
-          <w:szCs w:val="28"/>
+          <w:szCs w:val="24"/>
         </w:rPr>
         <w:br/>
         <w:t xml:space="preserve">    1. target -&gt; </w:t>
@@ -691,48 +661,42 @@
       <w:r>
         <w:rPr>
           <w:rFonts w:ascii="Times New Roman" w:eastAsia="標楷體" w:hAnsi="Times New Roman" w:hint="eastAsia"/>
-          <w:sz w:val="28"/>
-          <w:szCs w:val="28"/>
+          <w:szCs w:val="24"/>
         </w:rPr>
         <w:t>切分成</w:t>
       </w:r>
       <w:r>
         <w:rPr>
           <w:rFonts w:ascii="Times New Roman" w:eastAsia="標楷體" w:hAnsi="Times New Roman"/>
-          <w:sz w:val="28"/>
-          <w:szCs w:val="28"/>
+          <w:szCs w:val="24"/>
         </w:rPr>
         <w:t xml:space="preserve"> block </w:t>
       </w:r>
       <w:r>
         <w:rPr>
           <w:rFonts w:ascii="Times New Roman" w:eastAsia="標楷體" w:hAnsi="Times New Roman" w:hint="eastAsia"/>
-          <w:sz w:val="28"/>
-          <w:szCs w:val="28"/>
+          <w:szCs w:val="24"/>
         </w:rPr>
         <w:t>後默認處理圖片的倒數第</w:t>
       </w:r>
       <w:r>
         <w:rPr>
           <w:rFonts w:ascii="Times New Roman" w:eastAsia="標楷體" w:hAnsi="Times New Roman" w:hint="eastAsia"/>
-          <w:sz w:val="28"/>
-          <w:szCs w:val="28"/>
+          <w:szCs w:val="24"/>
         </w:rPr>
         <w:t>二</w:t>
       </w:r>
       <w:r>
         <w:rPr>
           <w:rFonts w:ascii="Times New Roman" w:eastAsia="標楷體" w:hAnsi="Times New Roman" w:hint="eastAsia"/>
-          <w:sz w:val="28"/>
-          <w:szCs w:val="28"/>
+          <w:szCs w:val="24"/>
         </w:rPr>
         <w:t>行</w:t>
       </w:r>
       <w:r>
         <w:rPr>
           <w:rFonts w:ascii="Times New Roman" w:eastAsia="標楷體" w:hAnsi="Times New Roman"/>
-          <w:sz w:val="28"/>
-          <w:szCs w:val="28"/>
+          <w:szCs w:val="24"/>
         </w:rPr>
         <w:br/>
         <w:t xml:space="preserve">    2. </w:t>
@@ -740,178 +704,181 @@
       <w:r>
         <w:rPr>
           <w:rFonts w:ascii="Times New Roman" w:eastAsia="標楷體" w:hAnsi="Times New Roman" w:hint="eastAsia"/>
-          <w:sz w:val="28"/>
-          <w:szCs w:val="28"/>
+          <w:szCs w:val="24"/>
         </w:rPr>
         <w:t>以</w:t>
       </w:r>
       <w:r>
         <w:rPr>
           <w:rFonts w:ascii="Times New Roman" w:eastAsia="標楷體" w:hAnsi="Times New Roman"/>
-          <w:sz w:val="28"/>
-          <w:szCs w:val="28"/>
+          <w:szCs w:val="24"/>
         </w:rPr>
         <w:t xml:space="preserve"> 0 </w:t>
       </w:r>
       <w:r>
         <w:rPr>
           <w:rFonts w:ascii="Times New Roman" w:eastAsia="標楷體" w:hAnsi="Times New Roman" w:hint="eastAsia"/>
-          <w:sz w:val="28"/>
-          <w:szCs w:val="28"/>
+          <w:szCs w:val="24"/>
         </w:rPr>
         <w:t>的值最多的當成</w:t>
       </w:r>
       <w:r>
         <w:rPr>
           <w:rFonts w:ascii="Times New Roman" w:eastAsia="標楷體" w:hAnsi="Times New Roman"/>
-          <w:sz w:val="28"/>
-          <w:szCs w:val="28"/>
+          <w:szCs w:val="24"/>
         </w:rPr>
         <w:t xml:space="preserve"> LBP </w:t>
       </w:r>
       <w:r>
         <w:rPr>
           <w:rFonts w:ascii="Times New Roman" w:eastAsia="標楷體" w:hAnsi="Times New Roman" w:hint="eastAsia"/>
-          <w:sz w:val="28"/>
-          <w:szCs w:val="28"/>
+          <w:szCs w:val="24"/>
         </w:rPr>
         <w:t>的</w:t>
       </w:r>
       <w:r>
         <w:rPr>
           <w:rFonts w:ascii="Times New Roman" w:eastAsia="標楷體" w:hAnsi="Times New Roman"/>
-          <w:sz w:val="28"/>
-          <w:szCs w:val="28"/>
+          <w:szCs w:val="24"/>
         </w:rPr>
         <w:t xml:space="preserve"> sample</w:t>
       </w:r>
       <w:r>
         <w:rPr>
           <w:rFonts w:ascii="Times New Roman" w:eastAsia="標楷體" w:hAnsi="Times New Roman"/>
-          <w:sz w:val="28"/>
-          <w:szCs w:val="28"/>
-        </w:rPr>
-        <w:br/>
+          <w:szCs w:val="24"/>
+        </w:rPr>
+        <w:br/>
+      </w:r>
+      <w:r>
+        <w:rPr>
+          <w:rFonts w:ascii="Times New Roman" w:eastAsia="標楷體" w:hAnsi="Times New Roman"/>
+          <w:szCs w:val="24"/>
+        </w:rPr>
+        <w:lastRenderedPageBreak/>
         <w:t xml:space="preserve">    (</w:t>
       </w:r>
       <w:r>
         <w:rPr>
           <w:rFonts w:ascii="Times New Roman" w:eastAsia="標楷體" w:hAnsi="Times New Roman" w:hint="eastAsia"/>
-          <w:sz w:val="28"/>
-          <w:szCs w:val="28"/>
+          <w:szCs w:val="24"/>
         </w:rPr>
         <w:t>經過二值化處理後</w:t>
       </w:r>
       <w:r>
         <w:rPr>
           <w:rFonts w:ascii="Times New Roman" w:eastAsia="標楷體" w:hAnsi="Times New Roman"/>
-          <w:sz w:val="28"/>
-          <w:szCs w:val="28"/>
+          <w:szCs w:val="24"/>
         </w:rPr>
         <w:t xml:space="preserve">, </w:t>
       </w:r>
       <w:r>
         <w:rPr>
           <w:rFonts w:ascii="Times New Roman" w:eastAsia="標楷體" w:hAnsi="Times New Roman" w:hint="eastAsia"/>
-          <w:sz w:val="28"/>
-          <w:szCs w:val="28"/>
+          <w:szCs w:val="24"/>
         </w:rPr>
         <w:t>馬路相對數值為</w:t>
       </w:r>
       <w:r>
         <w:rPr>
           <w:rFonts w:ascii="Times New Roman" w:eastAsia="標楷體" w:hAnsi="Times New Roman"/>
-          <w:sz w:val="28"/>
-          <w:szCs w:val="28"/>
+          <w:szCs w:val="24"/>
         </w:rPr>
         <w:t xml:space="preserve"> 0 </w:t>
       </w:r>
       <w:r>
         <w:rPr>
           <w:rFonts w:ascii="Times New Roman" w:eastAsia="標楷體" w:hAnsi="Times New Roman" w:hint="eastAsia"/>
-          <w:sz w:val="28"/>
-          <w:szCs w:val="28"/>
+          <w:szCs w:val="24"/>
         </w:rPr>
         <w:t>的部分最多</w:t>
       </w:r>
       <w:r>
         <w:rPr>
           <w:rFonts w:ascii="Times New Roman" w:eastAsia="標楷體" w:hAnsi="Times New Roman"/>
-          <w:sz w:val="28"/>
-          <w:szCs w:val="28"/>
+          <w:szCs w:val="24"/>
         </w:rPr>
         <w:t>)</w:t>
       </w:r>
       <w:r>
         <w:rPr>
           <w:rFonts w:ascii="Times New Roman" w:eastAsia="標楷體" w:hAnsi="Times New Roman"/>
-          <w:sz w:val="28"/>
-          <w:szCs w:val="28"/>
+          <w:szCs w:val="24"/>
         </w:rPr>
         <w:br/>
         <w:t xml:space="preserve">    (</w:t>
       </w:r>
-      <w:r>
-        <w:rPr>
-          <w:rFonts w:ascii="Times New Roman" w:eastAsia="標楷體" w:hAnsi="Times New Roman" w:hint="eastAsia"/>
-          <w:sz w:val="28"/>
-          <w:szCs w:val="28"/>
-        </w:rPr>
-        <w:t>取值的時候避免邊界會造成影響</w:t>
-      </w:r>
-      <w:r>
-        <w:rPr>
-          <w:rFonts w:ascii="Times New Roman" w:eastAsia="標楷體" w:hAnsi="Times New Roman"/>
-          <w:sz w:val="28"/>
-          <w:szCs w:val="28"/>
+      <w:proofErr w:type="gramStart"/>
+      <w:r>
+        <w:rPr>
+          <w:rFonts w:ascii="Times New Roman" w:eastAsia="標楷體" w:hAnsi="Times New Roman" w:hint="eastAsia"/>
+          <w:szCs w:val="24"/>
+        </w:rPr>
+        <w:t>取值的</w:t>
+      </w:r>
+      <w:proofErr w:type="gramEnd"/>
+      <w:r>
+        <w:rPr>
+          <w:rFonts w:ascii="Times New Roman" w:eastAsia="標楷體" w:hAnsi="Times New Roman" w:hint="eastAsia"/>
+          <w:szCs w:val="24"/>
+        </w:rPr>
+        <w:t>時候避免邊界會造成影響</w:t>
+      </w:r>
+      <w:r>
+        <w:rPr>
+          <w:rFonts w:ascii="Times New Roman" w:eastAsia="標楷體" w:hAnsi="Times New Roman"/>
+          <w:szCs w:val="24"/>
         </w:rPr>
         <w:t xml:space="preserve">, </w:t>
       </w:r>
       <w:r>
         <w:rPr>
           <w:rFonts w:ascii="Times New Roman" w:eastAsia="標楷體" w:hAnsi="Times New Roman" w:hint="eastAsia"/>
-          <w:sz w:val="28"/>
-          <w:szCs w:val="28"/>
+          <w:szCs w:val="24"/>
         </w:rPr>
         <w:t>因此只計算</w:t>
       </w:r>
       <w:r>
         <w:rPr>
           <w:rFonts w:ascii="Times New Roman" w:eastAsia="標楷體" w:hAnsi="Times New Roman" w:hint="eastAsia"/>
-          <w:sz w:val="28"/>
-          <w:szCs w:val="28"/>
+          <w:szCs w:val="24"/>
         </w:rPr>
         <w:t xml:space="preserve"> </w:t>
       </w:r>
-      <w:r>
-        <w:rPr>
-          <w:rFonts w:ascii="Times New Roman" w:eastAsia="標楷體" w:hAnsi="Times New Roman" w:hint="eastAsia"/>
-          <w:sz w:val="28"/>
-          <w:szCs w:val="28"/>
-        </w:rPr>
-        <w:t>第二塊到倒數第二塊</w:t>
-      </w:r>
-      <w:r>
-        <w:rPr>
-          <w:rFonts w:ascii="Times New Roman" w:eastAsia="標楷體" w:hAnsi="Times New Roman"/>
-          <w:sz w:val="28"/>
-          <w:szCs w:val="28"/>
+      <w:proofErr w:type="gramStart"/>
+      <w:r>
+        <w:rPr>
+          <w:rFonts w:ascii="Times New Roman" w:eastAsia="標楷體" w:hAnsi="Times New Roman" w:hint="eastAsia"/>
+          <w:szCs w:val="24"/>
+        </w:rPr>
+        <w:t>第二塊到倒數</w:t>
+      </w:r>
+      <w:proofErr w:type="gramEnd"/>
+      <w:r>
+        <w:rPr>
+          <w:rFonts w:ascii="Times New Roman" w:eastAsia="標楷體" w:hAnsi="Times New Roman" w:hint="eastAsia"/>
+          <w:szCs w:val="24"/>
+        </w:rPr>
+        <w:t>第二塊</w:t>
+      </w:r>
+      <w:r>
+        <w:rPr>
+          <w:rFonts w:ascii="Times New Roman" w:eastAsia="標楷體" w:hAnsi="Times New Roman"/>
+          <w:szCs w:val="24"/>
         </w:rPr>
         <w:t>)</w:t>
       </w:r>
       <w:r>
         <w:rPr>
           <w:rFonts w:ascii="Times New Roman" w:eastAsia="標楷體" w:hAnsi="Times New Roman"/>
-          <w:sz w:val="28"/>
-          <w:szCs w:val="28"/>
-        </w:rPr>
-        <w:br/>
-      </w:r>
-      <w:r>
-        <w:rPr>
-          <w:rFonts w:ascii="Times New Roman" w:eastAsia="標楷體" w:hAnsi="Times New Roman"/>
-          <w:sz w:val="28"/>
-          <w:szCs w:val="28"/>
+          <w:szCs w:val="24"/>
+        </w:rPr>
+        <w:br/>
+      </w:r>
+      <w:r>
+        <w:rPr>
+          <w:rFonts w:ascii="Times New Roman" w:eastAsia="標楷體" w:hAnsi="Times New Roman"/>
+          <w:szCs w:val="24"/>
         </w:rPr>
         <w:br/>
         <w:t>return:</w:t>
@@ -919,8 +886,7 @@
       <w:r>
         <w:rPr>
           <w:rFonts w:ascii="Times New Roman" w:eastAsia="標楷體" w:hAnsi="Times New Roman"/>
-          <w:sz w:val="28"/>
-          <w:szCs w:val="28"/>
+          <w:szCs w:val="24"/>
         </w:rPr>
         <w:br/>
         <w:t xml:space="preserve">    sample: </w:t>
@@ -928,48 +894,42 @@
       <w:r>
         <w:rPr>
           <w:rFonts w:ascii="Times New Roman" w:eastAsia="標楷體" w:hAnsi="Times New Roman" w:hint="eastAsia"/>
-          <w:sz w:val="28"/>
-          <w:szCs w:val="28"/>
+          <w:szCs w:val="24"/>
         </w:rPr>
         <w:t>輸出灰階圖像</w:t>
       </w:r>
       <w:r>
         <w:rPr>
           <w:rFonts w:ascii="Times New Roman" w:eastAsia="標楷體" w:hAnsi="Times New Roman"/>
-          <w:sz w:val="28"/>
-          <w:szCs w:val="28"/>
+          <w:szCs w:val="24"/>
         </w:rPr>
         <w:t xml:space="preserve">, </w:t>
       </w:r>
       <w:r>
         <w:rPr>
           <w:rFonts w:ascii="Times New Roman" w:eastAsia="標楷體" w:hAnsi="Times New Roman" w:hint="eastAsia"/>
-          <w:sz w:val="28"/>
-          <w:szCs w:val="28"/>
+          <w:szCs w:val="24"/>
         </w:rPr>
         <w:t>大小為</w:t>
       </w:r>
       <w:r>
         <w:rPr>
           <w:rFonts w:ascii="Times New Roman" w:eastAsia="標楷體" w:hAnsi="Times New Roman"/>
-          <w:sz w:val="28"/>
-          <w:szCs w:val="28"/>
+          <w:szCs w:val="24"/>
         </w:rPr>
         <w:t xml:space="preserve"> block_size </w:t>
       </w:r>
       <w:r>
         <w:rPr>
           <w:rFonts w:ascii="Times New Roman" w:eastAsia="標楷體" w:hAnsi="Times New Roman" w:hint="eastAsia"/>
-          <w:sz w:val="28"/>
-          <w:szCs w:val="28"/>
+          <w:szCs w:val="24"/>
         </w:rPr>
         <w:t>的值</w:t>
       </w:r>
       <w:r>
         <w:rPr>
           <w:rFonts w:ascii="Times New Roman" w:eastAsia="標楷體" w:hAnsi="Times New Roman"/>
-          <w:sz w:val="28"/>
-          <w:szCs w:val="28"/>
+          <w:szCs w:val="24"/>
         </w:rPr>
         <w:br/>
         <w:t xml:space="preserve">    coord: sample </w:t>
@@ -977,80 +937,56 @@
       <w:r>
         <w:rPr>
           <w:rFonts w:ascii="Times New Roman" w:eastAsia="標楷體" w:hAnsi="Times New Roman" w:hint="eastAsia"/>
-          <w:sz w:val="28"/>
-          <w:szCs w:val="28"/>
+          <w:szCs w:val="24"/>
         </w:rPr>
         <w:t>位於原始圖像的位置</w:t>
       </w:r>
       <w:r>
         <w:rPr>
           <w:rFonts w:ascii="Times New Roman" w:eastAsia="標楷體" w:hAnsi="Times New Roman"/>
-          <w:sz w:val="28"/>
-          <w:szCs w:val="28"/>
+          <w:szCs w:val="24"/>
         </w:rPr>
         <w:t xml:space="preserve">, (y_coord, x_coord), </w:t>
       </w:r>
       <w:r>
         <w:rPr>
           <w:rFonts w:ascii="Times New Roman" w:eastAsia="標楷體" w:hAnsi="Times New Roman" w:hint="eastAsia"/>
-          <w:sz w:val="28"/>
-          <w:szCs w:val="28"/>
+          <w:szCs w:val="24"/>
         </w:rPr>
         <w:t>皆為左上角的座標</w:t>
       </w:r>
       <w:r>
         <w:rPr>
           <w:rFonts w:ascii="Times New Roman" w:eastAsia="標楷體" w:hAnsi="Times New Roman"/>
-          <w:sz w:val="28"/>
-          <w:szCs w:val="28"/>
+          <w:szCs w:val="24"/>
         </w:rPr>
         <w:t>, tuple(</w:t>
       </w:r>
       <w:r>
         <w:rPr>
           <w:rFonts w:ascii="Times New Roman" w:eastAsia="標楷體" w:hAnsi="Times New Roman" w:hint="eastAsia"/>
-          <w:sz w:val="28"/>
-          <w:szCs w:val="28"/>
-        </w:rPr>
-        <w:t>供</w:t>
-      </w:r>
-      <w:r>
-        <w:rPr>
-          <w:rFonts w:ascii="Times New Roman" w:eastAsia="標楷體" w:hAnsi="Times New Roman" w:hint="eastAsia"/>
-          <w:sz w:val="28"/>
-          <w:szCs w:val="28"/>
-        </w:rPr>
-        <w:t xml:space="preserve"> </w:t>
-      </w:r>
-      <w:r>
-        <w:rPr>
-          <w:rFonts w:ascii="Times New Roman" w:eastAsia="標楷體" w:hAnsi="Times New Roman" w:hint="eastAsia"/>
-          <w:sz w:val="28"/>
-          <w:szCs w:val="28"/>
-        </w:rPr>
-        <w:t>計算</w:t>
-      </w:r>
-      <w:r>
-        <w:rPr>
-          <w:rFonts w:ascii="Times New Roman" w:eastAsia="標楷體" w:hAnsi="Times New Roman"/>
-          <w:sz w:val="28"/>
-          <w:szCs w:val="28"/>
+          <w:szCs w:val="24"/>
+        </w:rPr>
+        <w:t>供計算</w:t>
+      </w:r>
+      <w:r>
+        <w:rPr>
+          <w:rFonts w:ascii="Times New Roman" w:eastAsia="標楷體" w:hAnsi="Times New Roman"/>
+          <w:szCs w:val="24"/>
         </w:rPr>
         <w:t xml:space="preserve"> LBP </w:t>
       </w:r>
       <w:r>
         <w:rPr>
           <w:rFonts w:ascii="Times New Roman" w:eastAsia="標楷體" w:hAnsi="Times New Roman" w:hint="eastAsia"/>
-          <w:sz w:val="28"/>
-          <w:szCs w:val="28"/>
+          <w:szCs w:val="24"/>
         </w:rPr>
         <w:t>時使用</w:t>
       </w:r>
       <w:r>
         <w:rPr>
           <w:rFonts w:ascii="Times New Roman" w:eastAsia="標楷體" w:hAnsi="Times New Roman"/>
-          <w:sz w:val="28"/>
-          <w:szCs w:val="28"/>
+          <w:szCs w:val="24"/>
         </w:rPr>
         <w:t>)</w:t>
       </w:r>
@@ -1060,15 +996,13 @@
         <w:widowControl/>
         <w:rPr>
           <w:rFonts w:ascii="Times New Roman" w:eastAsia="標楷體" w:hAnsi="Times New Roman"/>
-          <w:sz w:val="28"/>
-          <w:szCs w:val="28"/>
+          <w:szCs w:val="24"/>
         </w:rPr>
       </w:pPr>
       <w:r>
         <w:rPr>
           <w:rFonts w:ascii="Times New Roman" w:eastAsia="標楷體" w:hAnsi="Times New Roman"/>
-          <w:sz w:val="28"/>
-          <w:szCs w:val="28"/>
+          <w:szCs w:val="24"/>
         </w:rPr>
         <w:br w:type="page"/>
       </w:r>
@@ -1078,8 +1012,7 @@
         <w:widowControl/>
         <w:rPr>
           <w:rFonts w:ascii="Times New Roman" w:eastAsia="標楷體" w:hAnsi="Times New Roman"/>
-          <w:sz w:val="28"/>
-          <w:szCs w:val="28"/>
+          <w:szCs w:val="24"/>
         </w:rPr>
       </w:pPr>
     </w:p>
@@ -1087,368 +1020,406 @@
       <w:pPr>
         <w:rPr>
           <w:rFonts w:ascii="Times New Roman" w:eastAsia="標楷體" w:hAnsi="Times New Roman"/>
-          <w:sz w:val="28"/>
-          <w:szCs w:val="28"/>
+          <w:szCs w:val="24"/>
         </w:rPr>
       </w:pPr>
       <w:r>
         <w:rPr>
           <w:rFonts w:ascii="Times New Roman" w:eastAsia="標楷體" w:hAnsi="Times New Roman"/>
-          <w:sz w:val="28"/>
-          <w:szCs w:val="28"/>
+          <w:szCs w:val="24"/>
         </w:rPr>
         <w:t>function:</w:t>
       </w:r>
       <w:r>
         <w:rPr>
           <w:rFonts w:ascii="Times New Roman" w:eastAsia="標楷體" w:hAnsi="Times New Roman"/>
-          <w:sz w:val="28"/>
-          <w:szCs w:val="28"/>
-        </w:rPr>
-        <w:br/>
-        <w:t xml:space="preserve">    handle_LBP(gray_img, sample[, similar_condi=0.85]): </w:t>
-      </w:r>
-      <w:r>
-        <w:rPr>
-          <w:rFonts w:ascii="Times New Roman" w:eastAsia="標楷體" w:hAnsi="Times New Roman" w:hint="eastAsia"/>
-          <w:sz w:val="28"/>
-          <w:szCs w:val="28"/>
-        </w:rPr>
-        <w:t>計算原始圖像和</w:t>
-      </w:r>
-      <w:r>
-        <w:rPr>
-          <w:rFonts w:ascii="Times New Roman" w:eastAsia="標楷體" w:hAnsi="Times New Roman"/>
-          <w:sz w:val="28"/>
-          <w:szCs w:val="28"/>
-        </w:rPr>
-        <w:t xml:space="preserve"> sample </w:t>
-      </w:r>
-      <w:r>
-        <w:rPr>
-          <w:rFonts w:ascii="Times New Roman" w:eastAsia="標楷體" w:hAnsi="Times New Roman" w:hint="eastAsia"/>
-          <w:sz w:val="28"/>
-          <w:szCs w:val="28"/>
-        </w:rPr>
-        <w:t>的</w:t>
-      </w:r>
-      <w:r>
-        <w:rPr>
-          <w:rFonts w:ascii="Times New Roman" w:eastAsia="標楷體" w:hAnsi="Times New Roman"/>
-          <w:sz w:val="28"/>
-          <w:szCs w:val="28"/>
-        </w:rPr>
-        <w:t xml:space="preserve"> LBP </w:t>
-      </w:r>
-      <w:r>
-        <w:rPr>
-          <w:rFonts w:ascii="Times New Roman" w:eastAsia="標楷體" w:hAnsi="Times New Roman" w:hint="eastAsia"/>
-          <w:sz w:val="28"/>
-          <w:szCs w:val="28"/>
-        </w:rPr>
-        <w:t>相似度</w:t>
-      </w:r>
-      <w:r>
-        <w:rPr>
-          <w:rFonts w:ascii="Times New Roman" w:eastAsia="標楷體" w:hAnsi="Times New Roman"/>
-          <w:sz w:val="28"/>
-          <w:szCs w:val="28"/>
-        </w:rPr>
-        <w:br/>
-      </w:r>
-      <w:r>
-        <w:rPr>
-          <w:rFonts w:ascii="Times New Roman" w:eastAsia="標楷體" w:hAnsi="Times New Roman"/>
-          <w:sz w:val="28"/>
-          <w:szCs w:val="28"/>
-        </w:rPr>
-        <w:br/>
-        <w:t>parameter:</w:t>
-      </w:r>
-      <w:r>
-        <w:rPr>
-          <w:rFonts w:ascii="Times New Roman" w:eastAsia="標楷體" w:hAnsi="Times New Roman"/>
-          <w:sz w:val="28"/>
-          <w:szCs w:val="28"/>
-        </w:rPr>
-        <w:br/>
-        <w:t xml:space="preserve">    gray_img: </w:t>
-      </w:r>
-      <w:r>
-        <w:rPr>
-          <w:rFonts w:ascii="Times New Roman" w:eastAsia="標楷體" w:hAnsi="Times New Roman" w:hint="eastAsia"/>
-          <w:sz w:val="28"/>
-          <w:szCs w:val="28"/>
-        </w:rPr>
-        <w:t>調整大小後的灰階圖像</w:t>
-      </w:r>
-      <w:r>
-        <w:rPr>
-          <w:rFonts w:ascii="Times New Roman" w:eastAsia="標楷體" w:hAnsi="Times New Roman"/>
-          <w:sz w:val="28"/>
-          <w:szCs w:val="28"/>
-        </w:rPr>
-        <w:br/>
-        <w:t xml:space="preserve">    sample: </w:t>
-      </w:r>
-      <w:r>
-        <w:rPr>
-          <w:rFonts w:ascii="Times New Roman" w:eastAsia="標楷體" w:hAnsi="Times New Roman" w:hint="eastAsia"/>
-          <w:sz w:val="28"/>
-          <w:szCs w:val="28"/>
-        </w:rPr>
-        <w:t>做為比對</w:t>
-      </w:r>
-      <w:r>
-        <w:rPr>
-          <w:rFonts w:ascii="Times New Roman" w:eastAsia="標楷體" w:hAnsi="Times New Roman"/>
-          <w:sz w:val="28"/>
-          <w:szCs w:val="28"/>
-        </w:rPr>
-        <w:t xml:space="preserve"> LBP </w:t>
-      </w:r>
-      <w:r>
-        <w:rPr>
-          <w:rFonts w:ascii="Times New Roman" w:eastAsia="標楷體" w:hAnsi="Times New Roman" w:hint="eastAsia"/>
-          <w:sz w:val="28"/>
-          <w:szCs w:val="28"/>
-        </w:rPr>
-        <w:t>的樣本</w:t>
-      </w:r>
-      <w:r>
-        <w:rPr>
-          <w:rFonts w:ascii="Times New Roman" w:eastAsia="標楷體" w:hAnsi="Times New Roman"/>
-          <w:sz w:val="28"/>
-          <w:szCs w:val="28"/>
-        </w:rPr>
-        <w:br/>
-        <w:t xml:space="preserve">    similar_condi: </w:t>
-      </w:r>
-      <w:r>
-        <w:rPr>
-          <w:rFonts w:ascii="Times New Roman" w:eastAsia="標楷體" w:hAnsi="Times New Roman" w:hint="eastAsia"/>
-          <w:sz w:val="28"/>
-          <w:szCs w:val="28"/>
-        </w:rPr>
-        <w:t>相似度的門檻值</w:t>
-      </w:r>
-      <w:r>
-        <w:rPr>
-          <w:rFonts w:ascii="Times New Roman" w:eastAsia="標楷體" w:hAnsi="Times New Roman" w:hint="eastAsia"/>
-          <w:sz w:val="28"/>
-          <w:szCs w:val="28"/>
+          <w:szCs w:val="24"/>
+        </w:rPr>
+        <w:br/>
+        <w:t xml:space="preserve">    handle_</w:t>
+      </w:r>
+      <w:proofErr w:type="gramStart"/>
+      <w:r>
+        <w:rPr>
+          <w:rFonts w:ascii="Times New Roman" w:eastAsia="標楷體" w:hAnsi="Times New Roman"/>
+          <w:szCs w:val="24"/>
+        </w:rPr>
+        <w:t>LBP(</w:t>
+      </w:r>
+      <w:proofErr w:type="gramEnd"/>
+      <w:r>
+        <w:rPr>
+          <w:rFonts w:ascii="Times New Roman" w:eastAsia="標楷體" w:hAnsi="Times New Roman"/>
+          <w:szCs w:val="24"/>
+        </w:rPr>
+        <w:t>gray_img, sample</w:t>
+      </w:r>
+      <w:r>
+        <w:rPr>
+          <w:rFonts w:ascii="Times New Roman" w:eastAsia="標楷體" w:hAnsi="Times New Roman" w:hint="eastAsia"/>
+          <w:szCs w:val="24"/>
         </w:rPr>
         <w:t>,</w:t>
       </w:r>
       <w:r>
         <w:rPr>
           <w:rFonts w:ascii="Times New Roman" w:eastAsia="標楷體" w:hAnsi="Times New Roman"/>
-          <w:sz w:val="28"/>
-          <w:szCs w:val="28"/>
-        </w:rPr>
-        <w:t xml:space="preserve"> </w:t>
-      </w:r>
-      <w:r>
-        <w:rPr>
-          <w:rFonts w:ascii="Times New Roman" w:eastAsia="標楷體" w:hAnsi="Times New Roman" w:hint="eastAsia"/>
-          <w:sz w:val="28"/>
-          <w:szCs w:val="28"/>
-        </w:rPr>
-        <w:t>默認</w:t>
-      </w:r>
-      <w:r>
-        <w:rPr>
-          <w:rFonts w:ascii="Times New Roman" w:eastAsia="標楷體" w:hAnsi="Times New Roman" w:hint="eastAsia"/>
-          <w:sz w:val="28"/>
-          <w:szCs w:val="28"/>
-        </w:rPr>
-        <w:t xml:space="preserve"> </w:t>
-      </w:r>
-      <w:r>
-        <w:rPr>
-          <w:rFonts w:ascii="Times New Roman" w:eastAsia="標楷體" w:hAnsi="Times New Roman"/>
-          <w:sz w:val="28"/>
-          <w:szCs w:val="28"/>
-        </w:rPr>
-        <w:t>0.8</w:t>
-      </w:r>
-      <w:r>
-        <w:rPr>
-          <w:rFonts w:ascii="Times New Roman" w:eastAsia="標楷體" w:hAnsi="Times New Roman"/>
-          <w:sz w:val="28"/>
-          <w:szCs w:val="28"/>
-        </w:rPr>
-        <w:t>5</w:t>
-      </w:r>
-      <w:r>
-        <w:rPr>
-          <w:rFonts w:ascii="Times New Roman" w:eastAsia="標楷體" w:hAnsi="Times New Roman"/>
-          <w:sz w:val="28"/>
-          <w:szCs w:val="28"/>
-        </w:rPr>
-        <w:t xml:space="preserve">, </w:t>
-      </w:r>
-      <w:r>
-        <w:rPr>
-          <w:rFonts w:ascii="Times New Roman" w:eastAsia="標楷體" w:hAnsi="Times New Roman" w:hint="eastAsia"/>
-          <w:sz w:val="28"/>
-          <w:szCs w:val="28"/>
-        </w:rPr>
-        <w:t>範圍</w:t>
-      </w:r>
-      <w:r>
-        <w:rPr>
-          <w:rFonts w:ascii="Times New Roman" w:eastAsia="標楷體" w:hAnsi="Times New Roman"/>
-          <w:sz w:val="28"/>
-          <w:szCs w:val="28"/>
-        </w:rPr>
-        <w:t>[0, 1)</w:t>
-      </w:r>
-      <w:r>
-        <w:rPr>
-          <w:rFonts w:ascii="Times New Roman" w:eastAsia="標楷體" w:hAnsi="Times New Roman" w:hint="eastAsia"/>
-          <w:sz w:val="28"/>
-          <w:szCs w:val="28"/>
-        </w:rPr>
-        <w:t>,</w:t>
-      </w:r>
-      <w:r>
-        <w:rPr>
-          <w:rFonts w:ascii="Times New Roman" w:eastAsia="標楷體" w:hAnsi="Times New Roman"/>
-          <w:sz w:val="28"/>
-          <w:szCs w:val="28"/>
-        </w:rPr>
-        <w:t xml:space="preserve"> </w:t>
-      </w:r>
-      <w:r>
-        <w:rPr>
-          <w:rFonts w:ascii="Times New Roman" w:eastAsia="標楷體" w:hAnsi="Times New Roman"/>
-          <w:sz w:val="28"/>
-          <w:szCs w:val="28"/>
-        </w:rPr>
-        <w:t>float</w:t>
-      </w:r>
-      <w:r>
-        <w:rPr>
-          <w:rFonts w:ascii="Times New Roman" w:eastAsia="標楷體" w:hAnsi="Times New Roman"/>
-          <w:sz w:val="28"/>
-          <w:szCs w:val="28"/>
-        </w:rPr>
-        <w:br/>
-      </w:r>
-      <w:r>
-        <w:rPr>
-          <w:rFonts w:ascii="Times New Roman" w:eastAsia="標楷體" w:hAnsi="Times New Roman"/>
-          <w:sz w:val="28"/>
-          <w:szCs w:val="28"/>
-        </w:rPr>
-        <w:br/>
-        <w:t>method:</w:t>
-      </w:r>
-      <w:r>
-        <w:rPr>
-          <w:rFonts w:ascii="Times New Roman" w:eastAsia="標楷體" w:hAnsi="Times New Roman"/>
-          <w:sz w:val="28"/>
-          <w:szCs w:val="28"/>
-        </w:rPr>
-        <w:br/>
-        <w:t xml:space="preserve">    1. </w:t>
-      </w:r>
-      <w:r>
-        <w:rPr>
-          <w:rFonts w:ascii="Times New Roman" w:eastAsia="標楷體" w:hAnsi="Times New Roman" w:hint="eastAsia"/>
-          <w:sz w:val="28"/>
-          <w:szCs w:val="28"/>
-        </w:rPr>
-        <w:t>計算</w:t>
-      </w:r>
-      <w:r>
-        <w:rPr>
-          <w:rFonts w:ascii="Times New Roman" w:eastAsia="標楷體" w:hAnsi="Times New Roman"/>
-          <w:sz w:val="28"/>
-          <w:szCs w:val="28"/>
-        </w:rPr>
-        <w:t xml:space="preserve"> sample LBP </w:t>
-      </w:r>
-      <w:r>
-        <w:rPr>
-          <w:rFonts w:ascii="Times New Roman" w:eastAsia="標楷體" w:hAnsi="Times New Roman" w:hint="eastAsia"/>
-          <w:sz w:val="28"/>
-          <w:szCs w:val="28"/>
-        </w:rPr>
-        <w:t>值</w:t>
-      </w:r>
-      <w:r>
-        <w:rPr>
-          <w:rFonts w:ascii="Times New Roman" w:eastAsia="標楷體" w:hAnsi="Times New Roman"/>
-          <w:sz w:val="28"/>
-          <w:szCs w:val="28"/>
-        </w:rPr>
-        <w:br/>
-        <w:t xml:space="preserve">    (</w:t>
-      </w:r>
-      <w:r>
-        <w:rPr>
-          <w:rFonts w:ascii="Times New Roman" w:eastAsia="標楷體" w:hAnsi="Times New Roman" w:hint="eastAsia"/>
-          <w:sz w:val="28"/>
-          <w:szCs w:val="28"/>
-        </w:rPr>
-        <w:t>單元測試</w:t>
-      </w:r>
-      <w:r>
-        <w:rPr>
-          <w:rFonts w:ascii="Times New Roman" w:eastAsia="標楷體" w:hAnsi="Times New Roman"/>
-          <w:sz w:val="28"/>
-          <w:szCs w:val="28"/>
-        </w:rPr>
-        <w:t xml:space="preserve">, </w:t>
-      </w:r>
-      <w:r>
-        <w:rPr>
-          <w:rFonts w:ascii="Times New Roman" w:eastAsia="標楷體" w:hAnsi="Times New Roman" w:hint="eastAsia"/>
-          <w:sz w:val="28"/>
-          <w:szCs w:val="28"/>
-        </w:rPr>
-        <w:t>被當成</w:t>
-      </w:r>
-      <w:r>
-        <w:rPr>
-          <w:rFonts w:ascii="Times New Roman" w:eastAsia="標楷體" w:hAnsi="Times New Roman"/>
-          <w:sz w:val="28"/>
-          <w:szCs w:val="28"/>
-        </w:rPr>
-        <w:t xml:space="preserve"> sample </w:t>
-      </w:r>
-      <w:r>
-        <w:rPr>
-          <w:rFonts w:ascii="Times New Roman" w:eastAsia="標楷體" w:hAnsi="Times New Roman" w:hint="eastAsia"/>
-          <w:sz w:val="28"/>
-          <w:szCs w:val="28"/>
-        </w:rPr>
-        <w:t>的區域畫在影片上</w:t>
-      </w:r>
-      <w:r>
-        <w:rPr>
-          <w:rFonts w:ascii="Times New Roman" w:eastAsia="標楷體" w:hAnsi="Times New Roman"/>
-          <w:sz w:val="28"/>
-          <w:szCs w:val="28"/>
-        </w:rPr>
-        <w:t>)</w:t>
+          <w:szCs w:val="24"/>
+        </w:rPr>
+        <w:t xml:space="preserve"> coord</w:t>
+      </w:r>
+      <w:r>
+        <w:rPr>
+          <w:rFonts w:ascii="Times New Roman" w:eastAsia="標楷體" w:hAnsi="Times New Roman"/>
+          <w:szCs w:val="24"/>
+        </w:rPr>
+        <w:t xml:space="preserve">[, similar_condi=0.85]): </w:t>
       </w:r>
     </w:p>
     <w:p>
       <w:pPr>
-        <w:rPr>
-          <w:rFonts w:ascii="Times New Roman" w:eastAsia="標楷體" w:hAnsi="Times New Roman"/>
-          <w:sz w:val="28"/>
-          <w:szCs w:val="28"/>
+        <w:ind w:firstLine="480"/>
+        <w:rPr>
+          <w:rFonts w:ascii="Times New Roman" w:eastAsia="標楷體" w:hAnsi="Times New Roman"/>
+          <w:szCs w:val="24"/>
         </w:rPr>
       </w:pPr>
       <w:r>
         <w:rPr>
-          <w:rFonts w:ascii="Times New Roman" w:eastAsia="標楷體" w:hAnsi="Times New Roman"/>
-          <w:sz w:val="28"/>
-          <w:szCs w:val="28"/>
+          <w:rFonts w:ascii="Times New Roman" w:eastAsia="標楷體" w:hAnsi="Times New Roman" w:hint="eastAsia"/>
+          <w:szCs w:val="24"/>
+        </w:rPr>
+        <w:t>計算原始圖像和</w:t>
+      </w:r>
+      <w:r>
+        <w:rPr>
+          <w:rFonts w:ascii="Times New Roman" w:eastAsia="標楷體" w:hAnsi="Times New Roman"/>
+          <w:szCs w:val="24"/>
+        </w:rPr>
+        <w:t xml:space="preserve"> sample </w:t>
+      </w:r>
+      <w:r>
+        <w:rPr>
+          <w:rFonts w:ascii="Times New Roman" w:eastAsia="標楷體" w:hAnsi="Times New Roman" w:hint="eastAsia"/>
+          <w:szCs w:val="24"/>
+        </w:rPr>
+        <w:t>的</w:t>
+      </w:r>
+      <w:r>
+        <w:rPr>
+          <w:rFonts w:ascii="Times New Roman" w:eastAsia="標楷體" w:hAnsi="Times New Roman"/>
+          <w:szCs w:val="24"/>
+        </w:rPr>
+        <w:t xml:space="preserve"> LBP </w:t>
+      </w:r>
+      <w:r>
+        <w:rPr>
+          <w:rFonts w:ascii="Times New Roman" w:eastAsia="標楷體" w:hAnsi="Times New Roman" w:hint="eastAsia"/>
+          <w:szCs w:val="24"/>
+        </w:rPr>
+        <w:t>相似度</w:t>
+      </w:r>
+      <w:r>
+        <w:rPr>
+          <w:rFonts w:ascii="Times New Roman" w:eastAsia="標楷體" w:hAnsi="Times New Roman"/>
+          <w:szCs w:val="24"/>
+        </w:rPr>
+        <w:br/>
+      </w:r>
+      <w:r>
+        <w:rPr>
+          <w:rFonts w:ascii="Times New Roman" w:eastAsia="標楷體" w:hAnsi="Times New Roman"/>
+          <w:szCs w:val="24"/>
+        </w:rPr>
+        <w:br/>
+        <w:t>parameter:</w:t>
+      </w:r>
+      <w:r>
+        <w:rPr>
+          <w:rFonts w:ascii="Times New Roman" w:eastAsia="標楷體" w:hAnsi="Times New Roman"/>
+          <w:szCs w:val="24"/>
+        </w:rPr>
+        <w:br/>
+        <w:t xml:space="preserve">    gray_img: </w:t>
+      </w:r>
+      <w:r>
+        <w:rPr>
+          <w:rFonts w:ascii="Times New Roman" w:eastAsia="標楷體" w:hAnsi="Times New Roman" w:hint="eastAsia"/>
+          <w:szCs w:val="24"/>
+        </w:rPr>
+        <w:t>調整大小後的灰階圖像</w:t>
+      </w:r>
+      <w:r>
+        <w:rPr>
+          <w:rFonts w:ascii="Times New Roman" w:eastAsia="標楷體" w:hAnsi="Times New Roman"/>
+          <w:szCs w:val="24"/>
+        </w:rPr>
+        <w:br/>
+        <w:t xml:space="preserve">    sample: </w:t>
+      </w:r>
+      <w:r>
+        <w:rPr>
+          <w:rFonts w:ascii="Times New Roman" w:eastAsia="標楷體" w:hAnsi="Times New Roman" w:hint="eastAsia"/>
+          <w:szCs w:val="24"/>
+        </w:rPr>
+        <w:t>做為比對</w:t>
+      </w:r>
+      <w:r>
+        <w:rPr>
+          <w:rFonts w:ascii="Times New Roman" w:eastAsia="標楷體" w:hAnsi="Times New Roman"/>
+          <w:szCs w:val="24"/>
+        </w:rPr>
+        <w:t xml:space="preserve"> LBP </w:t>
+      </w:r>
+      <w:r>
+        <w:rPr>
+          <w:rFonts w:ascii="Times New Roman" w:eastAsia="標楷體" w:hAnsi="Times New Roman" w:hint="eastAsia"/>
+          <w:szCs w:val="24"/>
+        </w:rPr>
+        <w:t>的樣本</w:t>
+      </w:r>
+    </w:p>
+    <w:p>
+      <w:pPr>
+        <w:ind w:firstLine="480"/>
+        <w:rPr>
+          <w:rFonts w:ascii="Times New Roman" w:eastAsia="標楷體" w:hAnsi="Times New Roman"/>
+          <w:szCs w:val="24"/>
+        </w:rPr>
+      </w:pPr>
+      <w:r>
+        <w:rPr>
+          <w:rFonts w:ascii="Times New Roman" w:eastAsia="標楷體" w:hAnsi="Times New Roman"/>
+          <w:szCs w:val="24"/>
+        </w:rPr>
+        <w:t>c</w:t>
+      </w:r>
+      <w:r>
+        <w:rPr>
+          <w:rFonts w:ascii="Times New Roman" w:eastAsia="標楷體" w:hAnsi="Times New Roman"/>
+          <w:szCs w:val="24"/>
+        </w:rPr>
+        <w:t xml:space="preserve">oord: </w:t>
+      </w:r>
+      <w:r>
+        <w:rPr>
+          <w:rFonts w:ascii="Times New Roman" w:eastAsia="標楷體" w:hAnsi="Times New Roman" w:hint="eastAsia"/>
+          <w:szCs w:val="24"/>
+        </w:rPr>
+        <w:t>該</w:t>
+      </w:r>
+      <w:r>
+        <w:rPr>
+          <w:rFonts w:ascii="Times New Roman" w:eastAsia="標楷體" w:hAnsi="Times New Roman"/>
+          <w:szCs w:val="24"/>
+        </w:rPr>
+        <w:t xml:space="preserve"> sample </w:t>
+      </w:r>
+      <w:r>
+        <w:rPr>
+          <w:rFonts w:ascii="Times New Roman" w:eastAsia="標楷體" w:hAnsi="Times New Roman" w:hint="eastAsia"/>
+          <w:szCs w:val="24"/>
+        </w:rPr>
+        <w:t>位於原始圖像的位置</w:t>
+      </w:r>
+      <w:r>
+        <w:rPr>
+          <w:rFonts w:ascii="Times New Roman" w:eastAsia="標楷體" w:hAnsi="Times New Roman"/>
+          <w:szCs w:val="24"/>
+        </w:rPr>
+        <w:br/>
+        <w:t xml:space="preserve">    similar_condi: </w:t>
+      </w:r>
+      <w:r>
+        <w:rPr>
+          <w:rFonts w:ascii="Times New Roman" w:eastAsia="標楷體" w:hAnsi="Times New Roman" w:hint="eastAsia"/>
+          <w:szCs w:val="24"/>
+        </w:rPr>
+        <w:t>相似度的門檻值</w:t>
+      </w:r>
+      <w:r>
+        <w:rPr>
+          <w:rFonts w:ascii="Times New Roman" w:eastAsia="標楷體" w:hAnsi="Times New Roman" w:hint="eastAsia"/>
+          <w:szCs w:val="24"/>
+        </w:rPr>
+        <w:t>,</w:t>
+      </w:r>
+      <w:r>
+        <w:rPr>
+          <w:rFonts w:ascii="Times New Roman" w:eastAsia="標楷體" w:hAnsi="Times New Roman"/>
+          <w:szCs w:val="24"/>
+        </w:rPr>
+        <w:t xml:space="preserve"> </w:t>
+      </w:r>
+      <w:r>
+        <w:rPr>
+          <w:rFonts w:ascii="Times New Roman" w:eastAsia="標楷體" w:hAnsi="Times New Roman" w:hint="eastAsia"/>
+          <w:szCs w:val="24"/>
+        </w:rPr>
+        <w:t>默認</w:t>
+      </w:r>
+      <w:r>
+        <w:rPr>
+          <w:rFonts w:ascii="Times New Roman" w:eastAsia="標楷體" w:hAnsi="Times New Roman" w:hint="eastAsia"/>
+          <w:szCs w:val="24"/>
+        </w:rPr>
+        <w:t xml:space="preserve"> </w:t>
+      </w:r>
+      <w:r>
+        <w:rPr>
+          <w:rFonts w:ascii="Times New Roman" w:eastAsia="標楷體" w:hAnsi="Times New Roman"/>
+          <w:szCs w:val="24"/>
+        </w:rPr>
+        <w:t>0.8</w:t>
+      </w:r>
+      <w:r>
+        <w:rPr>
+          <w:rFonts w:ascii="Times New Roman" w:eastAsia="標楷體" w:hAnsi="Times New Roman"/>
+          <w:szCs w:val="24"/>
+        </w:rPr>
+        <w:t>5</w:t>
+      </w:r>
+      <w:r>
+        <w:rPr>
+          <w:rFonts w:ascii="Times New Roman" w:eastAsia="標楷體" w:hAnsi="Times New Roman"/>
+          <w:szCs w:val="24"/>
+        </w:rPr>
+        <w:t xml:space="preserve">, </w:t>
+      </w:r>
+      <w:r>
+        <w:rPr>
+          <w:rFonts w:ascii="Times New Roman" w:eastAsia="標楷體" w:hAnsi="Times New Roman" w:hint="eastAsia"/>
+          <w:szCs w:val="24"/>
+        </w:rPr>
+        <w:t>範圍</w:t>
+      </w:r>
+      <w:r>
+        <w:rPr>
+          <w:rFonts w:ascii="Times New Roman" w:eastAsia="標楷體" w:hAnsi="Times New Roman"/>
+          <w:szCs w:val="24"/>
+        </w:rPr>
+        <w:t>[0, 1)</w:t>
+      </w:r>
+      <w:r>
+        <w:rPr>
+          <w:rFonts w:ascii="Times New Roman" w:eastAsia="標楷體" w:hAnsi="Times New Roman" w:hint="eastAsia"/>
+          <w:szCs w:val="24"/>
+        </w:rPr>
+        <w:t>,</w:t>
+      </w:r>
+      <w:r>
+        <w:rPr>
+          <w:rFonts w:ascii="Times New Roman" w:eastAsia="標楷體" w:hAnsi="Times New Roman"/>
+          <w:szCs w:val="24"/>
+        </w:rPr>
+        <w:t xml:space="preserve"> float</w:t>
+      </w:r>
+      <w:r>
+        <w:rPr>
+          <w:rFonts w:ascii="Times New Roman" w:eastAsia="標楷體" w:hAnsi="Times New Roman"/>
+          <w:szCs w:val="24"/>
+        </w:rPr>
+        <w:br/>
+      </w:r>
+      <w:r>
+        <w:rPr>
+          <w:rFonts w:ascii="Times New Roman" w:eastAsia="標楷體" w:hAnsi="Times New Roman"/>
+          <w:szCs w:val="24"/>
+        </w:rPr>
+        <w:br/>
+        <w:t>method:</w:t>
+      </w:r>
+      <w:r>
+        <w:rPr>
+          <w:rFonts w:ascii="Times New Roman" w:eastAsia="標楷體" w:hAnsi="Times New Roman"/>
+          <w:szCs w:val="24"/>
+        </w:rPr>
+        <w:br/>
+        <w:t xml:space="preserve">    1. </w:t>
+      </w:r>
+      <w:r>
+        <w:rPr>
+          <w:rFonts w:ascii="Times New Roman" w:eastAsia="標楷體" w:hAnsi="Times New Roman" w:hint="eastAsia"/>
+          <w:szCs w:val="24"/>
+        </w:rPr>
+        <w:t>計算</w:t>
+      </w:r>
+      <w:r>
+        <w:rPr>
+          <w:rFonts w:ascii="Times New Roman" w:eastAsia="標楷體" w:hAnsi="Times New Roman"/>
+          <w:szCs w:val="24"/>
+        </w:rPr>
+        <w:t xml:space="preserve"> sample LBP </w:t>
+      </w:r>
+      <w:r>
+        <w:rPr>
+          <w:rFonts w:ascii="Times New Roman" w:eastAsia="標楷體" w:hAnsi="Times New Roman" w:hint="eastAsia"/>
+          <w:szCs w:val="24"/>
+        </w:rPr>
+        <w:t>值</w:t>
+      </w:r>
+      <w:r>
+        <w:rPr>
+          <w:rFonts w:ascii="Times New Roman" w:eastAsia="標楷體" w:hAnsi="Times New Roman"/>
+          <w:szCs w:val="24"/>
+        </w:rPr>
+        <w:br/>
+        <w:t xml:space="preserve">    (</w:t>
+      </w:r>
+      <w:r>
+        <w:rPr>
+          <w:rFonts w:ascii="Times New Roman" w:eastAsia="標楷體" w:hAnsi="Times New Roman" w:hint="eastAsia"/>
+          <w:szCs w:val="24"/>
+        </w:rPr>
+        <w:t>單元測試</w:t>
+      </w:r>
+      <w:r>
+        <w:rPr>
+          <w:rFonts w:ascii="Times New Roman" w:eastAsia="標楷體" w:hAnsi="Times New Roman"/>
+          <w:szCs w:val="24"/>
+        </w:rPr>
+        <w:t xml:space="preserve">, </w:t>
+      </w:r>
+      <w:r>
+        <w:rPr>
+          <w:rFonts w:ascii="Times New Roman" w:eastAsia="標楷體" w:hAnsi="Times New Roman" w:hint="eastAsia"/>
+          <w:szCs w:val="24"/>
+        </w:rPr>
+        <w:t>被當成</w:t>
+      </w:r>
+      <w:r>
+        <w:rPr>
+          <w:rFonts w:ascii="Times New Roman" w:eastAsia="標楷體" w:hAnsi="Times New Roman"/>
+          <w:szCs w:val="24"/>
+        </w:rPr>
+        <w:t xml:space="preserve"> sample </w:t>
+      </w:r>
+      <w:r>
+        <w:rPr>
+          <w:rFonts w:ascii="Times New Roman" w:eastAsia="標楷體" w:hAnsi="Times New Roman" w:hint="eastAsia"/>
+          <w:szCs w:val="24"/>
+        </w:rPr>
+        <w:t>的區域畫在影片上</w:t>
+      </w:r>
+      <w:r>
+        <w:rPr>
+          <w:rFonts w:ascii="Times New Roman" w:eastAsia="標楷體" w:hAnsi="Times New Roman"/>
+          <w:szCs w:val="24"/>
+        </w:rPr>
+        <w:t>)</w:t>
+      </w:r>
+    </w:p>
+    <w:p>
+      <w:pPr>
+        <w:rPr>
+          <w:rFonts w:ascii="Times New Roman" w:eastAsia="標楷體" w:hAnsi="Times New Roman"/>
+          <w:szCs w:val="24"/>
+        </w:rPr>
+      </w:pPr>
+      <w:r>
+        <w:rPr>
+          <w:rFonts w:ascii="Times New Roman" w:eastAsia="標楷體" w:hAnsi="Times New Roman"/>
+          <w:szCs w:val="24"/>
         </w:rPr>
         <w:br/>
         <w:t>return:</w:t>
@@ -1456,8 +1427,7 @@
       <w:r>
         <w:rPr>
           <w:rFonts w:ascii="Times New Roman" w:eastAsia="標楷體" w:hAnsi="Times New Roman"/>
-          <w:sz w:val="28"/>
-          <w:szCs w:val="28"/>
+          <w:szCs w:val="24"/>
         </w:rPr>
         <w:br/>
         <w:t xml:space="preserve">    markers: </w:t>
@@ -1465,48 +1435,42 @@
       <w:r>
         <w:rPr>
           <w:rFonts w:ascii="Times New Roman" w:eastAsia="標楷體" w:hAnsi="Times New Roman" w:hint="eastAsia"/>
-          <w:sz w:val="28"/>
-          <w:szCs w:val="28"/>
+          <w:szCs w:val="24"/>
         </w:rPr>
         <w:t>二值化的圖像</w:t>
       </w:r>
       <w:r>
         <w:rPr>
           <w:rFonts w:ascii="Times New Roman" w:eastAsia="標楷體" w:hAnsi="Times New Roman"/>
-          <w:sz w:val="28"/>
-          <w:szCs w:val="28"/>
+          <w:szCs w:val="24"/>
         </w:rPr>
         <w:t xml:space="preserve">, </w:t>
       </w:r>
       <w:r>
         <w:rPr>
           <w:rFonts w:ascii="Times New Roman" w:eastAsia="標楷體" w:hAnsi="Times New Roman" w:hint="eastAsia"/>
-          <w:sz w:val="28"/>
-          <w:szCs w:val="28"/>
+          <w:szCs w:val="24"/>
         </w:rPr>
         <w:t>用來當成</w:t>
       </w:r>
       <w:r>
         <w:rPr>
           <w:rFonts w:ascii="Times New Roman" w:eastAsia="標楷體" w:hAnsi="Times New Roman"/>
-          <w:sz w:val="28"/>
-          <w:szCs w:val="28"/>
+          <w:szCs w:val="24"/>
         </w:rPr>
         <w:t xml:space="preserve"> watershed </w:t>
       </w:r>
       <w:r>
         <w:rPr>
           <w:rFonts w:ascii="Times New Roman" w:eastAsia="標楷體" w:hAnsi="Times New Roman" w:hint="eastAsia"/>
-          <w:sz w:val="28"/>
-          <w:szCs w:val="28"/>
+          <w:szCs w:val="24"/>
         </w:rPr>
         <w:t>的</w:t>
       </w:r>
       <w:r>
         <w:rPr>
           <w:rFonts w:ascii="Times New Roman" w:eastAsia="標楷體" w:hAnsi="Times New Roman"/>
-          <w:sz w:val="28"/>
-          <w:szCs w:val="28"/>
+          <w:szCs w:val="24"/>
         </w:rPr>
         <w:t xml:space="preserve"> markers</w:t>
       </w:r>
@@ -1516,15 +1480,13 @@
         <w:widowControl/>
         <w:rPr>
           <w:rFonts w:ascii="Times New Roman" w:eastAsia="標楷體" w:hAnsi="Times New Roman"/>
-          <w:sz w:val="28"/>
-          <w:szCs w:val="28"/>
+          <w:szCs w:val="24"/>
         </w:rPr>
       </w:pPr>
       <w:r>
         <w:rPr>
           <w:rFonts w:ascii="Times New Roman" w:eastAsia="標楷體" w:hAnsi="Times New Roman"/>
-          <w:sz w:val="28"/>
-          <w:szCs w:val="28"/>
+          <w:szCs w:val="24"/>
         </w:rPr>
         <w:br w:type="page"/>
       </w:r>
@@ -1533,15 +1495,13 @@
       <w:pPr>
         <w:rPr>
           <w:rFonts w:ascii="Times New Roman" w:eastAsia="標楷體" w:hAnsi="Times New Roman"/>
-          <w:sz w:val="28"/>
-          <w:szCs w:val="28"/>
+          <w:szCs w:val="24"/>
         </w:rPr>
       </w:pPr>
       <w:r>
         <w:rPr>
           <w:rFonts w:ascii="Times New Roman" w:eastAsia="標楷體" w:hAnsi="Times New Roman"/>
-          <w:sz w:val="28"/>
-          <w:szCs w:val="28"/>
+          <w:szCs w:val="24"/>
         </w:rPr>
         <w:lastRenderedPageBreak/>
         <w:t>function:</w:t>
@@ -1549,191 +1509,195 @@
       <w:r>
         <w:rPr>
           <w:rFonts w:ascii="Times New Roman" w:eastAsia="標楷體" w:hAnsi="Times New Roman"/>
-          <w:sz w:val="28"/>
-          <w:szCs w:val="28"/>
-        </w:rPr>
-        <w:br/>
-        <w:t xml:space="preserve">    main(path, frame_step=1): </w:t>
-      </w:r>
-      <w:r>
-        <w:rPr>
-          <w:rFonts w:ascii="Times New Roman" w:eastAsia="標楷體" w:hAnsi="Times New Roman" w:hint="eastAsia"/>
-          <w:sz w:val="28"/>
-          <w:szCs w:val="28"/>
-        </w:rPr>
-        <w:t>讀取影片並且取每隔</w:t>
-      </w:r>
-      <w:r>
-        <w:rPr>
-          <w:rFonts w:ascii="Times New Roman" w:eastAsia="標楷體" w:hAnsi="Times New Roman"/>
-          <w:sz w:val="28"/>
-          <w:szCs w:val="28"/>
-        </w:rPr>
-        <w:t xml:space="preserve"> frame_step </w:t>
-      </w:r>
-      <w:r>
-        <w:rPr>
-          <w:rFonts w:ascii="Times New Roman" w:eastAsia="標楷體" w:hAnsi="Times New Roman" w:hint="eastAsia"/>
-          <w:sz w:val="28"/>
-          <w:szCs w:val="28"/>
-        </w:rPr>
-        <w:t>的影像做處理</w:t>
-      </w:r>
-      <w:r>
-        <w:rPr>
-          <w:rFonts w:ascii="Times New Roman" w:eastAsia="標楷體" w:hAnsi="Times New Roman"/>
-          <w:sz w:val="28"/>
-          <w:szCs w:val="28"/>
-        </w:rPr>
-        <w:br/>
-      </w:r>
-      <w:r>
-        <w:rPr>
-          <w:rFonts w:ascii="Times New Roman" w:eastAsia="標楷體" w:hAnsi="Times New Roman"/>
-          <w:sz w:val="28"/>
-          <w:szCs w:val="28"/>
-        </w:rPr>
-        <w:br/>
-        <w:t>parameter:</w:t>
-      </w:r>
-      <w:r>
-        <w:rPr>
-          <w:rFonts w:ascii="Times New Roman" w:eastAsia="標楷體" w:hAnsi="Times New Roman"/>
-          <w:sz w:val="28"/>
-          <w:szCs w:val="28"/>
-        </w:rPr>
-        <w:br/>
-        <w:t xml:space="preserve">    path: </w:t>
-      </w:r>
-      <w:r>
-        <w:rPr>
-          <w:rFonts w:ascii="Times New Roman" w:eastAsia="標楷體" w:hAnsi="Times New Roman" w:hint="eastAsia"/>
-          <w:sz w:val="28"/>
-          <w:szCs w:val="28"/>
-        </w:rPr>
-        <w:t>影片路徑</w:t>
-      </w:r>
-      <w:r>
-        <w:rPr>
-          <w:rFonts w:ascii="Times New Roman" w:eastAsia="標楷體" w:hAnsi="Times New Roman"/>
-          <w:sz w:val="28"/>
-          <w:szCs w:val="28"/>
-        </w:rPr>
-        <w:t>, str</w:t>
-      </w:r>
-      <w:r>
-        <w:rPr>
-          <w:rFonts w:ascii="Times New Roman" w:eastAsia="標楷體" w:hAnsi="Times New Roman"/>
-          <w:sz w:val="28"/>
-          <w:szCs w:val="28"/>
-        </w:rPr>
-        <w:br/>
-        <w:t xml:space="preserve">    frame_step: </w:t>
-      </w:r>
-      <w:r>
-        <w:rPr>
-          <w:rFonts w:ascii="Times New Roman" w:eastAsia="標楷體" w:hAnsi="Times New Roman" w:hint="eastAsia"/>
-          <w:sz w:val="28"/>
-          <w:szCs w:val="28"/>
-        </w:rPr>
-        <w:t>取每隔</w:t>
-      </w:r>
-      <w:r>
-        <w:rPr>
-          <w:rFonts w:ascii="Times New Roman" w:eastAsia="標楷體" w:hAnsi="Times New Roman"/>
-          <w:sz w:val="28"/>
-          <w:szCs w:val="28"/>
-        </w:rPr>
-        <w:t xml:space="preserve">frame_step </w:t>
-      </w:r>
-      <w:r>
-        <w:rPr>
-          <w:rFonts w:ascii="Times New Roman" w:eastAsia="標楷體" w:hAnsi="Times New Roman" w:hint="eastAsia"/>
-          <w:sz w:val="28"/>
-          <w:szCs w:val="28"/>
-        </w:rPr>
-        <w:t>幀數</w:t>
-      </w:r>
-      <w:r>
-        <w:rPr>
-          <w:rFonts w:ascii="Times New Roman" w:eastAsia="標楷體" w:hAnsi="Times New Roman"/>
-          <w:sz w:val="28"/>
-          <w:szCs w:val="28"/>
-        </w:rPr>
-        <w:t xml:space="preserve">, </w:t>
-      </w:r>
-      <w:r>
-        <w:rPr>
-          <w:rFonts w:ascii="Times New Roman" w:eastAsia="標楷體" w:hAnsi="Times New Roman" w:hint="eastAsia"/>
-          <w:sz w:val="28"/>
-          <w:szCs w:val="28"/>
-        </w:rPr>
-        <w:t>默認</w:t>
-      </w:r>
-      <w:r>
-        <w:rPr>
-          <w:rFonts w:ascii="Times New Roman" w:eastAsia="標楷體" w:hAnsi="Times New Roman" w:hint="eastAsia"/>
-          <w:sz w:val="28"/>
-          <w:szCs w:val="28"/>
-        </w:rPr>
-        <w:t>1</w:t>
-      </w:r>
-      <w:r>
-        <w:rPr>
-          <w:rFonts w:ascii="Times New Roman" w:eastAsia="標楷體" w:hAnsi="Times New Roman"/>
-          <w:sz w:val="28"/>
-          <w:szCs w:val="28"/>
-        </w:rPr>
-        <w:t xml:space="preserve">, </w:t>
-      </w:r>
-      <w:r>
-        <w:rPr>
-          <w:rFonts w:ascii="Times New Roman" w:eastAsia="標楷體" w:hAnsi="Times New Roman" w:hint="eastAsia"/>
-          <w:sz w:val="28"/>
-          <w:szCs w:val="28"/>
-        </w:rPr>
-        <w:t>範圍</w:t>
-      </w:r>
-      <w:r>
-        <w:rPr>
-          <w:rFonts w:ascii="Times New Roman" w:eastAsia="標楷體" w:hAnsi="Times New Roman"/>
-          <w:sz w:val="28"/>
-          <w:szCs w:val="28"/>
-        </w:rPr>
-        <w:t>fps &gt;= frame_step &gt; 0</w:t>
-      </w:r>
-      <w:r>
-        <w:rPr>
-          <w:rFonts w:ascii="Times New Roman" w:eastAsia="標楷體" w:hAnsi="Times New Roman"/>
-          <w:sz w:val="28"/>
-          <w:szCs w:val="28"/>
-        </w:rPr>
-        <w:t>, int</w:t>
-      </w:r>
-      <w:r>
-        <w:rPr>
-          <w:rFonts w:ascii="Times New Roman" w:eastAsia="標楷體" w:hAnsi="Times New Roman"/>
-          <w:sz w:val="28"/>
-          <w:szCs w:val="28"/>
-        </w:rPr>
-        <w:br/>
-      </w:r>
-      <w:r>
-        <w:rPr>
-          <w:rFonts w:ascii="Times New Roman" w:eastAsia="標楷體" w:hAnsi="Times New Roman"/>
-          <w:sz w:val="28"/>
-          <w:szCs w:val="28"/>
-        </w:rPr>
-        <w:br/>
-        <w:t>return: None</w:t>
+          <w:szCs w:val="24"/>
+        </w:rPr>
+        <w:br/>
+        <w:t xml:space="preserve">    </w:t>
+      </w:r>
+      <w:proofErr w:type="gramStart"/>
+      <w:r>
+        <w:rPr>
+          <w:rFonts w:ascii="Times New Roman" w:eastAsia="標楷體" w:hAnsi="Times New Roman"/>
+          <w:szCs w:val="24"/>
+        </w:rPr>
+        <w:t>main(</w:t>
+      </w:r>
+      <w:proofErr w:type="gramEnd"/>
+      <w:r>
+        <w:rPr>
+          <w:rFonts w:ascii="Times New Roman" w:eastAsia="標楷體" w:hAnsi="Times New Roman"/>
+          <w:szCs w:val="24"/>
+        </w:rPr>
+        <w:t xml:space="preserve">path, frame_step=1): </w:t>
       </w:r>
     </w:p>
     <w:p>
       <w:pPr>
-        <w:rPr>
-          <w:rFonts w:ascii="Times New Roman" w:eastAsia="標楷體" w:hAnsi="Times New Roman"/>
-          <w:sz w:val="28"/>
-          <w:szCs w:val="28"/>
+        <w:ind w:firstLine="480"/>
+        <w:rPr>
+          <w:rFonts w:ascii="Times New Roman" w:eastAsia="標楷體" w:hAnsi="Times New Roman"/>
+          <w:szCs w:val="24"/>
+        </w:rPr>
+      </w:pPr>
+      <w:r>
+        <w:rPr>
+          <w:rFonts w:ascii="Times New Roman" w:eastAsia="標楷體" w:hAnsi="Times New Roman" w:hint="eastAsia"/>
+          <w:szCs w:val="24"/>
+        </w:rPr>
+        <w:t>讀取影片並且取每隔</w:t>
+      </w:r>
+      <w:r>
+        <w:rPr>
+          <w:rFonts w:ascii="Times New Roman" w:eastAsia="標楷體" w:hAnsi="Times New Roman"/>
+          <w:szCs w:val="24"/>
+        </w:rPr>
+        <w:t xml:space="preserve"> frame_step </w:t>
+      </w:r>
+      <w:r>
+        <w:rPr>
+          <w:rFonts w:ascii="Times New Roman" w:eastAsia="標楷體" w:hAnsi="Times New Roman" w:hint="eastAsia"/>
+          <w:szCs w:val="24"/>
+        </w:rPr>
+        <w:t>的影像做處理</w:t>
+      </w:r>
+      <w:r>
+        <w:rPr>
+          <w:rFonts w:ascii="Times New Roman" w:eastAsia="標楷體" w:hAnsi="Times New Roman"/>
+          <w:szCs w:val="24"/>
+        </w:rPr>
+        <w:br/>
+      </w:r>
+      <w:r>
+        <w:rPr>
+          <w:rFonts w:ascii="Times New Roman" w:eastAsia="標楷體" w:hAnsi="Times New Roman"/>
+          <w:szCs w:val="24"/>
+        </w:rPr>
+        <w:br/>
+        <w:t>parameter:</w:t>
+      </w:r>
+      <w:r>
+        <w:rPr>
+          <w:rFonts w:ascii="Times New Roman" w:eastAsia="標楷體" w:hAnsi="Times New Roman"/>
+          <w:szCs w:val="24"/>
+        </w:rPr>
+        <w:br/>
+        <w:t xml:space="preserve">    path: </w:t>
+      </w:r>
+      <w:r>
+        <w:rPr>
+          <w:rFonts w:ascii="Times New Roman" w:eastAsia="標楷體" w:hAnsi="Times New Roman" w:hint="eastAsia"/>
+          <w:szCs w:val="24"/>
+        </w:rPr>
+        <w:t>影片路徑</w:t>
+      </w:r>
+      <w:r>
+        <w:rPr>
+          <w:rFonts w:ascii="Times New Roman" w:eastAsia="標楷體" w:hAnsi="Times New Roman"/>
+          <w:szCs w:val="24"/>
+        </w:rPr>
+        <w:t>, str</w:t>
+      </w:r>
+      <w:r>
+        <w:rPr>
+          <w:rFonts w:ascii="Times New Roman" w:eastAsia="標楷體" w:hAnsi="Times New Roman"/>
+          <w:szCs w:val="24"/>
+        </w:rPr>
+        <w:br/>
+        <w:t xml:space="preserve">    frame_step: </w:t>
+      </w:r>
+      <w:r>
+        <w:rPr>
+          <w:rFonts w:ascii="Times New Roman" w:eastAsia="標楷體" w:hAnsi="Times New Roman" w:hint="eastAsia"/>
+          <w:szCs w:val="24"/>
+        </w:rPr>
+        <w:t>取每隔</w:t>
+      </w:r>
+      <w:r>
+        <w:rPr>
+          <w:rFonts w:ascii="Times New Roman" w:eastAsia="標楷體" w:hAnsi="Times New Roman"/>
+          <w:szCs w:val="24"/>
+        </w:rPr>
+        <w:t xml:space="preserve">frame_step </w:t>
+      </w:r>
+      <w:proofErr w:type="gramStart"/>
+      <w:r>
+        <w:rPr>
+          <w:rFonts w:ascii="Times New Roman" w:eastAsia="標楷體" w:hAnsi="Times New Roman" w:hint="eastAsia"/>
+          <w:szCs w:val="24"/>
+        </w:rPr>
+        <w:t>幀數</w:t>
+      </w:r>
+      <w:proofErr w:type="gramEnd"/>
+      <w:r>
+        <w:rPr>
+          <w:rFonts w:ascii="Times New Roman" w:eastAsia="標楷體" w:hAnsi="Times New Roman"/>
+          <w:szCs w:val="24"/>
+        </w:rPr>
+        <w:t xml:space="preserve">, </w:t>
+      </w:r>
+      <w:r>
+        <w:rPr>
+          <w:rFonts w:ascii="Times New Roman" w:eastAsia="標楷體" w:hAnsi="Times New Roman" w:hint="eastAsia"/>
+          <w:szCs w:val="24"/>
+        </w:rPr>
+        <w:t>默認</w:t>
+      </w:r>
+      <w:r>
+        <w:rPr>
+          <w:rFonts w:ascii="Times New Roman" w:eastAsia="標楷體" w:hAnsi="Times New Roman" w:hint="eastAsia"/>
+          <w:szCs w:val="24"/>
+        </w:rPr>
+        <w:t>1</w:t>
+      </w:r>
+      <w:r>
+        <w:rPr>
+          <w:rFonts w:ascii="Times New Roman" w:eastAsia="標楷體" w:hAnsi="Times New Roman"/>
+          <w:szCs w:val="24"/>
+        </w:rPr>
+        <w:t xml:space="preserve">, </w:t>
+      </w:r>
+      <w:r>
+        <w:rPr>
+          <w:rFonts w:ascii="Times New Roman" w:eastAsia="標楷體" w:hAnsi="Times New Roman" w:hint="eastAsia"/>
+          <w:szCs w:val="24"/>
+        </w:rPr>
+        <w:t>範圍</w:t>
+      </w:r>
+      <w:r>
+        <w:rPr>
+          <w:rFonts w:ascii="Times New Roman" w:eastAsia="標楷體" w:hAnsi="Times New Roman"/>
+          <w:szCs w:val="24"/>
+        </w:rPr>
+        <w:t>fps &gt;= frame_step &gt; 0</w:t>
+      </w:r>
+      <w:r>
+        <w:rPr>
+          <w:rFonts w:ascii="Times New Roman" w:eastAsia="標楷體" w:hAnsi="Times New Roman"/>
+          <w:szCs w:val="24"/>
+        </w:rPr>
+        <w:t>, int</w:t>
+      </w:r>
+      <w:r>
+        <w:rPr>
+          <w:rFonts w:ascii="Times New Roman" w:eastAsia="標楷體" w:hAnsi="Times New Roman"/>
+          <w:szCs w:val="24"/>
+        </w:rPr>
+        <w:br/>
+      </w:r>
+      <w:r>
+        <w:rPr>
+          <w:rFonts w:ascii="Times New Roman" w:eastAsia="標楷體" w:hAnsi="Times New Roman"/>
+          <w:szCs w:val="24"/>
+        </w:rPr>
+        <w:br/>
+        <w:t>return: None</w:t>
+      </w:r>
+    </w:p>
+    <w:p>
+      <w:pPr>
+        <w:rPr>
+          <w:rFonts w:ascii="Times New Roman" w:eastAsia="標楷體" w:hAnsi="Times New Roman"/>
+          <w:szCs w:val="24"/>
         </w:rPr>
       </w:pPr>
     </w:p>
@@ -2270,6 +2234,33 @@
       <w:szCs w:val="20"/>
     </w:rPr>
   </w:style>
+  <w:style w:type="paragraph" w:styleId="HTML">
+    <w:name w:val="HTML Preformatted"/>
+    <w:basedOn w:val="a"/>
+    <w:link w:val="HTML0"/>
+    <w:uiPriority w:val="99"/>
+    <w:semiHidden/>
+    <w:unhideWhenUsed/>
+    <w:rsid w:val="00863A79"/>
+    <w:rPr>
+      <w:rFonts w:ascii="Courier New" w:hAnsi="Courier New" w:cs="Courier New"/>
+      <w:sz w:val="20"/>
+      <w:szCs w:val="20"/>
+    </w:rPr>
+  </w:style>
+  <w:style w:type="character" w:customStyle="1" w:styleId="HTML0">
+    <w:name w:val="HTML 預設格式 字元"/>
+    <w:basedOn w:val="a0"/>
+    <w:link w:val="HTML"/>
+    <w:uiPriority w:val="99"/>
+    <w:semiHidden/>
+    <w:rsid w:val="00863A79"/>
+    <w:rPr>
+      <w:rFonts w:ascii="Courier New" w:hAnsi="Courier New" w:cs="Courier New"/>
+      <w:sz w:val="20"/>
+      <w:szCs w:val="20"/>
+    </w:rPr>
+  </w:style>
 </w:styles>
 </file>
 
